--- a/6-过程管理/运行记录类文件/060202-过程框架设计需求分析报告.docx
+++ b/6-过程管理/运行记录类文件/060202-过程框架设计需求分析报告.docx
@@ -464,8 +464,6 @@
               </w:rPr>
               <w:t>GCKJSJXQFX</w:t>
             </w:r>
-            <w:bookmarkStart w:id="113" w:name="_GoBack"/>
-            <w:bookmarkEnd w:id="113"/>
             <w:r>
               <w:rPr>
                 <w:spacing w:val="-1"/>
@@ -1302,9 +1300,9 @@
           <w:szCs w:val="28"/>
         </w:rPr>
       </w:pPr>
-      <w:bookmarkStart w:id="0" w:name="bookmark4"/>
+      <w:bookmarkStart w:id="0" w:name="bookmark5"/>
       <w:bookmarkEnd w:id="0"/>
-      <w:bookmarkStart w:id="1" w:name="bookmark5"/>
+      <w:bookmarkStart w:id="1" w:name="bookmark4"/>
       <w:bookmarkEnd w:id="1"/>
       <w:r>
         <w:rPr>
@@ -1378,11 +1376,11 @@
           <w:szCs w:val="28"/>
         </w:rPr>
       </w:pPr>
-      <w:bookmarkStart w:id="2" w:name="bookmark7"/>
+      <w:bookmarkStart w:id="2" w:name="bookmark6"/>
       <w:bookmarkEnd w:id="2"/>
-      <w:bookmarkStart w:id="3" w:name="bookmark8"/>
+      <w:bookmarkStart w:id="3" w:name="bookmark7"/>
       <w:bookmarkEnd w:id="3"/>
-      <w:bookmarkStart w:id="4" w:name="bookmark6"/>
+      <w:bookmarkStart w:id="4" w:name="bookmark8"/>
       <w:bookmarkEnd w:id="4"/>
       <w:bookmarkStart w:id="5" w:name="bookmark9"/>
       <w:bookmarkEnd w:id="5"/>
@@ -1793,9 +1791,9 @@
           <w:szCs w:val="24"/>
         </w:rPr>
       </w:pPr>
-      <w:bookmarkStart w:id="13" w:name="bookmark16"/>
+      <w:bookmarkStart w:id="13" w:name="bookmark17"/>
       <w:bookmarkEnd w:id="13"/>
-      <w:bookmarkStart w:id="14" w:name="bookmark17"/>
+      <w:bookmarkStart w:id="14" w:name="bookmark16"/>
       <w:bookmarkEnd w:id="14"/>
       <w:r>
         <w:rPr>
@@ -1926,9 +1924,9 @@
           <w:lang w:eastAsia="zh-CN"/>
         </w:rPr>
       </w:pPr>
-      <w:bookmarkStart w:id="15" w:name="bookmark18"/>
+      <w:bookmarkStart w:id="15" w:name="bookmark19"/>
       <w:bookmarkEnd w:id="15"/>
-      <w:bookmarkStart w:id="16" w:name="bookmark19"/>
+      <w:bookmarkStart w:id="16" w:name="bookmark18"/>
       <w:bookmarkEnd w:id="16"/>
       <w:r>
         <w:rPr>
@@ -2117,9 +2115,9 @@
         <w:textAlignment w:val="auto"/>
         <w:outlineLvl w:val="2"/>
       </w:pPr>
-      <w:bookmarkStart w:id="17" w:name="bookmark21"/>
+      <w:bookmarkStart w:id="17" w:name="bookmark20"/>
       <w:bookmarkEnd w:id="17"/>
-      <w:bookmarkStart w:id="18" w:name="bookmark20"/>
+      <w:bookmarkStart w:id="18" w:name="bookmark21"/>
       <w:bookmarkEnd w:id="18"/>
       <w:r>
         <w:rPr>
@@ -2221,9 +2219,9 @@
           <w:szCs w:val="24"/>
         </w:rPr>
       </w:pPr>
-      <w:bookmarkStart w:id="19" w:name="bookmark23"/>
+      <w:bookmarkStart w:id="19" w:name="bookmark22"/>
       <w:bookmarkEnd w:id="19"/>
-      <w:bookmarkStart w:id="20" w:name="bookmark22"/>
+      <w:bookmarkStart w:id="20" w:name="bookmark23"/>
       <w:bookmarkEnd w:id="20"/>
       <w:r>
         <w:rPr>
@@ -2571,9 +2569,9 @@
           <w:szCs w:val="24"/>
         </w:rPr>
       </w:pPr>
-      <w:bookmarkStart w:id="23" w:name="bookmark26"/>
+      <w:bookmarkStart w:id="23" w:name="bookmark27"/>
       <w:bookmarkEnd w:id="23"/>
-      <w:bookmarkStart w:id="24" w:name="bookmark27"/>
+      <w:bookmarkStart w:id="24" w:name="bookmark26"/>
       <w:bookmarkEnd w:id="24"/>
       <w:r>
         <w:rPr>
@@ -2632,9 +2630,9 @@
           <w:szCs w:val="24"/>
         </w:rPr>
       </w:pPr>
-      <w:bookmarkStart w:id="25" w:name="bookmark28"/>
+      <w:bookmarkStart w:id="25" w:name="bookmark29"/>
       <w:bookmarkEnd w:id="25"/>
-      <w:bookmarkStart w:id="26" w:name="bookmark29"/>
+      <w:bookmarkStart w:id="26" w:name="bookmark28"/>
       <w:bookmarkEnd w:id="26"/>
       <w:r>
         <w:rPr>
@@ -3405,27 +3403,27 @@
       </w:pPr>
       <w:bookmarkStart w:id="35" w:name="bookmark99"/>
       <w:bookmarkEnd w:id="35"/>
-      <w:bookmarkStart w:id="36" w:name="bookmark102"/>
+      <w:bookmarkStart w:id="36" w:name="bookmark90"/>
       <w:bookmarkEnd w:id="36"/>
-      <w:bookmarkStart w:id="37" w:name="bookmark108"/>
+      <w:bookmarkStart w:id="37" w:name="bookmark96"/>
       <w:bookmarkEnd w:id="37"/>
-      <w:bookmarkStart w:id="38" w:name="bookmark105"/>
+      <w:bookmarkStart w:id="38" w:name="bookmark93"/>
       <w:bookmarkEnd w:id="38"/>
-      <w:bookmarkStart w:id="39" w:name="bookmark38"/>
+      <w:bookmarkStart w:id="39" w:name="bookmark102"/>
       <w:bookmarkEnd w:id="39"/>
       <w:bookmarkStart w:id="40" w:name="bookmark39"/>
       <w:bookmarkEnd w:id="40"/>
-      <w:bookmarkStart w:id="41" w:name="bookmark96"/>
+      <w:bookmarkStart w:id="41" w:name="bookmark87"/>
       <w:bookmarkEnd w:id="41"/>
-      <w:bookmarkStart w:id="42" w:name="bookmark87"/>
+      <w:bookmarkStart w:id="42" w:name="bookmark114"/>
       <w:bookmarkEnd w:id="42"/>
-      <w:bookmarkStart w:id="43" w:name="bookmark111"/>
+      <w:bookmarkStart w:id="43" w:name="bookmark38"/>
       <w:bookmarkEnd w:id="43"/>
-      <w:bookmarkStart w:id="44" w:name="bookmark114"/>
+      <w:bookmarkStart w:id="44" w:name="bookmark105"/>
       <w:bookmarkEnd w:id="44"/>
-      <w:bookmarkStart w:id="45" w:name="bookmark90"/>
+      <w:bookmarkStart w:id="45" w:name="bookmark111"/>
       <w:bookmarkEnd w:id="45"/>
-      <w:bookmarkStart w:id="46" w:name="bookmark93"/>
+      <w:bookmarkStart w:id="46" w:name="bookmark108"/>
       <w:bookmarkEnd w:id="46"/>
       <w:r>
         <w:rPr>
@@ -3812,9 +3810,9 @@
           <w:szCs w:val="24"/>
         </w:rPr>
       </w:pPr>
-      <w:bookmarkStart w:id="51" w:name="bookmark45"/>
+      <w:bookmarkStart w:id="51" w:name="bookmark44"/>
       <w:bookmarkEnd w:id="51"/>
-      <w:bookmarkStart w:id="52" w:name="bookmark44"/>
+      <w:bookmarkStart w:id="52" w:name="bookmark45"/>
       <w:bookmarkEnd w:id="52"/>
       <w:r>
         <w:rPr>
@@ -3987,9 +3985,9 @@
           <w:szCs w:val="24"/>
         </w:rPr>
       </w:pPr>
-      <w:bookmarkStart w:id="55" w:name="bookmark48"/>
+      <w:bookmarkStart w:id="55" w:name="bookmark49"/>
       <w:bookmarkEnd w:id="55"/>
-      <w:bookmarkStart w:id="56" w:name="bookmark49"/>
+      <w:bookmarkStart w:id="56" w:name="bookmark48"/>
       <w:bookmarkEnd w:id="56"/>
       <w:r>
         <w:rPr>
@@ -4195,9 +4193,9 @@
           <w:szCs w:val="24"/>
         </w:rPr>
       </w:pPr>
-      <w:bookmarkStart w:id="59" w:name="bookmark53"/>
+      <w:bookmarkStart w:id="59" w:name="bookmark52"/>
       <w:bookmarkEnd w:id="59"/>
-      <w:bookmarkStart w:id="60" w:name="bookmark52"/>
+      <w:bookmarkStart w:id="60" w:name="bookmark53"/>
       <w:bookmarkEnd w:id="60"/>
       <w:r>
         <w:rPr>
@@ -4509,9 +4507,9 @@
           <w:szCs w:val="24"/>
         </w:rPr>
       </w:pPr>
-      <w:bookmarkStart w:id="63" w:name="bookmark57"/>
+      <w:bookmarkStart w:id="63" w:name="bookmark56"/>
       <w:bookmarkEnd w:id="63"/>
-      <w:bookmarkStart w:id="64" w:name="bookmark56"/>
+      <w:bookmarkStart w:id="64" w:name="bookmark57"/>
       <w:bookmarkEnd w:id="64"/>
       <w:r>
         <w:rPr>
@@ -4570,9 +4568,9 @@
           <w:szCs w:val="24"/>
         </w:rPr>
       </w:pPr>
-      <w:bookmarkStart w:id="65" w:name="bookmark59"/>
+      <w:bookmarkStart w:id="65" w:name="bookmark58"/>
       <w:bookmarkEnd w:id="65"/>
-      <w:bookmarkStart w:id="66" w:name="bookmark58"/>
+      <w:bookmarkStart w:id="66" w:name="bookmark59"/>
       <w:bookmarkEnd w:id="66"/>
       <w:r>
         <w:rPr>
@@ -4742,9 +4740,9 @@
         </w:rPr>
         <w:t>确认发布流程安全可靠的。</w:t>
       </w:r>
-      <w:bookmarkStart w:id="69" w:name="bookmark62"/>
+      <w:bookmarkStart w:id="69" w:name="bookmark63"/>
       <w:bookmarkEnd w:id="69"/>
-      <w:bookmarkStart w:id="70" w:name="bookmark63"/>
+      <w:bookmarkStart w:id="70" w:name="bookmark62"/>
       <w:bookmarkEnd w:id="70"/>
     </w:p>
     <w:p>
@@ -4968,9 +4966,9 @@
           <w:szCs w:val="24"/>
         </w:rPr>
       </w:pPr>
-      <w:bookmarkStart w:id="71" w:name="bookmark64"/>
+      <w:bookmarkStart w:id="71" w:name="bookmark65"/>
       <w:bookmarkEnd w:id="71"/>
-      <w:bookmarkStart w:id="72" w:name="bookmark65"/>
+      <w:bookmarkStart w:id="72" w:name="bookmark64"/>
       <w:bookmarkEnd w:id="72"/>
       <w:r>
         <w:rPr>
@@ -5349,9 +5347,9 @@
           <w:szCs w:val="24"/>
         </w:rPr>
       </w:pPr>
-      <w:bookmarkStart w:id="79" w:name="bookmark73"/>
+      <w:bookmarkStart w:id="79" w:name="bookmark72"/>
       <w:bookmarkEnd w:id="79"/>
-      <w:bookmarkStart w:id="80" w:name="bookmark72"/>
+      <w:bookmarkStart w:id="80" w:name="bookmark73"/>
       <w:bookmarkEnd w:id="80"/>
       <w:r>
         <w:rPr>
@@ -5671,9 +5669,9 @@
           <w:szCs w:val="24"/>
         </w:rPr>
       </w:pPr>
-      <w:bookmarkStart w:id="83" w:name="bookmark77"/>
+      <w:bookmarkStart w:id="83" w:name="bookmark76"/>
       <w:bookmarkEnd w:id="83"/>
-      <w:bookmarkStart w:id="84" w:name="bookmark76"/>
+      <w:bookmarkStart w:id="84" w:name="bookmark77"/>
       <w:bookmarkEnd w:id="84"/>
       <w:r>
         <w:rPr>
@@ -6452,9 +6450,9 @@
           <w:szCs w:val="24"/>
         </w:rPr>
       </w:pPr>
-      <w:bookmarkStart w:id="95" w:name="bookmark91"/>
+      <w:bookmarkStart w:id="95" w:name="bookmark92"/>
       <w:bookmarkEnd w:id="95"/>
-      <w:bookmarkStart w:id="96" w:name="bookmark92"/>
+      <w:bookmarkStart w:id="96" w:name="bookmark91"/>
       <w:bookmarkEnd w:id="96"/>
       <w:r>
         <w:rPr>
@@ -6547,9 +6545,9 @@
           <w:szCs w:val="24"/>
         </w:rPr>
       </w:pPr>
-      <w:bookmarkStart w:id="97" w:name="bookmark94"/>
+      <w:bookmarkStart w:id="97" w:name="bookmark95"/>
       <w:bookmarkEnd w:id="97"/>
-      <w:bookmarkStart w:id="98" w:name="bookmark95"/>
+      <w:bookmarkStart w:id="98" w:name="bookmark94"/>
       <w:bookmarkEnd w:id="98"/>
       <w:r>
         <w:rPr>
@@ -6668,9 +6666,9 @@
           <w:szCs w:val="24"/>
         </w:rPr>
       </w:pPr>
-      <w:bookmarkStart w:id="99" w:name="bookmark98"/>
+      <w:bookmarkStart w:id="99" w:name="bookmark97"/>
       <w:bookmarkEnd w:id="99"/>
-      <w:bookmarkStart w:id="100" w:name="bookmark97"/>
+      <w:bookmarkStart w:id="100" w:name="bookmark98"/>
       <w:bookmarkEnd w:id="100"/>
       <w:r>
         <w:rPr>
@@ -6896,9 +6894,9 @@
           <w:szCs w:val="24"/>
         </w:rPr>
       </w:pPr>
-      <w:bookmarkStart w:id="101" w:name="bookmark101"/>
+      <w:bookmarkStart w:id="101" w:name="bookmark100"/>
       <w:bookmarkEnd w:id="101"/>
-      <w:bookmarkStart w:id="102" w:name="bookmark100"/>
+      <w:bookmarkStart w:id="102" w:name="bookmark101"/>
       <w:bookmarkEnd w:id="102"/>
       <w:r>
         <w:rPr>
@@ -7504,8 +7502,10 @@
       <w:pPr>
         <w:bidi w:val="0"/>
         <w:rPr>
-          <w:sz w:val="24"/>
-          <w:szCs w:val="24"/>
+          <w:rFonts w:hint="default"/>
+          <w:sz w:val="24"/>
+          <w:szCs w:val="24"/>
+          <w:lang w:val="en-US" w:eastAsia="zh-CN"/>
         </w:rPr>
       </w:pPr>
       <w:r>
@@ -7540,32 +7540,8 @@
         </w:rPr>
         <w:t>等部门。</w:t>
       </w:r>
-    </w:p>
-    <w:p>
-      <w:pPr>
-        <w:keepNext w:val="0"/>
-        <w:keepLines w:val="0"/>
-        <w:pageBreakBefore w:val="0"/>
-        <w:widowControl w:val="0"/>
-        <w:kinsoku/>
-        <w:wordWrap/>
-        <w:overflowPunct/>
-        <w:topLinePunct w:val="0"/>
-        <w:autoSpaceDE/>
-        <w:autoSpaceDN/>
-        <w:bidi w:val="0"/>
-        <w:adjustRightInd/>
-        <w:snapToGrid/>
-        <w:spacing w:line="360" w:lineRule="auto"/>
-        <w:ind w:firstLine="480" w:firstLineChars="200"/>
-        <w:jc w:val="left"/>
-        <w:textAlignment w:val="auto"/>
-        <w:rPr>
-          <w:rFonts w:hint="default"/>
-          <w:sz w:val="24"/>
-          <w:lang w:val="en-US" w:eastAsia="zh-CN"/>
-        </w:rPr>
-      </w:pPr>
+      <w:bookmarkStart w:id="113" w:name="_GoBack"/>
+      <w:bookmarkEnd w:id="113"/>
     </w:p>
     <w:sectPr>
       <w:headerReference r:id="rId5" w:type="default"/>

--- a/6-过程管理/运行记录类文件/060202-过程框架设计需求分析报告.docx
+++ b/6-过程管理/运行记录类文件/060202-过程框架设计需求分析报告.docx
@@ -295,7 +295,7 @@
           <w:szCs w:val="36"/>
           <w:lang w:val="en-US" w:eastAsia="zh-CN"/>
         </w:rPr>
-        <w:t>6</w:t>
+        <w:t>1</w:t>
       </w:r>
       <w:r>
         <w:rPr>
@@ -729,8 +729,10 @@
                 <w:spacing w:val="-2"/>
                 <w:lang w:val="en-US" w:eastAsia="zh-CN"/>
               </w:rPr>
-              <w:t>6</w:t>
+              <w:t>1</w:t>
             </w:r>
+            <w:bookmarkStart w:id="113" w:name="_GoBack"/>
+            <w:bookmarkEnd w:id="113"/>
             <w:r>
               <w:rPr>
                 <w:spacing w:val="-2"/>
@@ -1376,11 +1378,11 @@
           <w:szCs w:val="28"/>
         </w:rPr>
       </w:pPr>
-      <w:bookmarkStart w:id="2" w:name="bookmark6"/>
+      <w:bookmarkStart w:id="2" w:name="bookmark8"/>
       <w:bookmarkEnd w:id="2"/>
       <w:bookmarkStart w:id="3" w:name="bookmark7"/>
       <w:bookmarkEnd w:id="3"/>
-      <w:bookmarkStart w:id="4" w:name="bookmark8"/>
+      <w:bookmarkStart w:id="4" w:name="bookmark6"/>
       <w:bookmarkEnd w:id="4"/>
       <w:bookmarkStart w:id="5" w:name="bookmark9"/>
       <w:bookmarkEnd w:id="5"/>
@@ -1531,9 +1533,9 @@
           <w:szCs w:val="24"/>
         </w:rPr>
       </w:pPr>
-      <w:bookmarkStart w:id="9" w:name="bookmark13"/>
+      <w:bookmarkStart w:id="9" w:name="bookmark12"/>
       <w:bookmarkEnd w:id="9"/>
-      <w:bookmarkStart w:id="10" w:name="bookmark12"/>
+      <w:bookmarkStart w:id="10" w:name="bookmark13"/>
       <w:bookmarkEnd w:id="10"/>
       <w:r>
         <w:rPr>
@@ -1791,9 +1793,9 @@
           <w:szCs w:val="24"/>
         </w:rPr>
       </w:pPr>
-      <w:bookmarkStart w:id="13" w:name="bookmark17"/>
+      <w:bookmarkStart w:id="13" w:name="bookmark16"/>
       <w:bookmarkEnd w:id="13"/>
-      <w:bookmarkStart w:id="14" w:name="bookmark16"/>
+      <w:bookmarkStart w:id="14" w:name="bookmark17"/>
       <w:bookmarkEnd w:id="14"/>
       <w:r>
         <w:rPr>
@@ -1924,9 +1926,9 @@
           <w:lang w:eastAsia="zh-CN"/>
         </w:rPr>
       </w:pPr>
-      <w:bookmarkStart w:id="15" w:name="bookmark19"/>
+      <w:bookmarkStart w:id="15" w:name="bookmark18"/>
       <w:bookmarkEnd w:id="15"/>
-      <w:bookmarkStart w:id="16" w:name="bookmark18"/>
+      <w:bookmarkStart w:id="16" w:name="bookmark19"/>
       <w:bookmarkEnd w:id="16"/>
       <w:r>
         <w:rPr>
@@ -2115,9 +2117,9 @@
         <w:textAlignment w:val="auto"/>
         <w:outlineLvl w:val="2"/>
       </w:pPr>
-      <w:bookmarkStart w:id="17" w:name="bookmark20"/>
+      <w:bookmarkStart w:id="17" w:name="bookmark21"/>
       <w:bookmarkEnd w:id="17"/>
-      <w:bookmarkStart w:id="18" w:name="bookmark21"/>
+      <w:bookmarkStart w:id="18" w:name="bookmark20"/>
       <w:bookmarkEnd w:id="18"/>
       <w:r>
         <w:rPr>
@@ -2219,9 +2221,9 @@
           <w:szCs w:val="24"/>
         </w:rPr>
       </w:pPr>
-      <w:bookmarkStart w:id="19" w:name="bookmark22"/>
+      <w:bookmarkStart w:id="19" w:name="bookmark23"/>
       <w:bookmarkEnd w:id="19"/>
-      <w:bookmarkStart w:id="20" w:name="bookmark23"/>
+      <w:bookmarkStart w:id="20" w:name="bookmark22"/>
       <w:bookmarkEnd w:id="20"/>
       <w:r>
         <w:rPr>
@@ -2910,9 +2912,9 @@
           <w:szCs w:val="24"/>
         </w:rPr>
       </w:pPr>
-      <w:bookmarkStart w:id="29" w:name="bookmark33"/>
+      <w:bookmarkStart w:id="29" w:name="bookmark32"/>
       <w:bookmarkEnd w:id="29"/>
-      <w:bookmarkStart w:id="30" w:name="bookmark32"/>
+      <w:bookmarkStart w:id="30" w:name="bookmark33"/>
       <w:bookmarkEnd w:id="30"/>
       <w:r>
         <w:rPr>
@@ -3340,9 +3342,9 @@
         <w:textAlignment w:val="auto"/>
         <w:outlineLvl w:val="1"/>
       </w:pPr>
-      <w:bookmarkStart w:id="33" w:name="bookmark36"/>
+      <w:bookmarkStart w:id="33" w:name="bookmark37"/>
       <w:bookmarkEnd w:id="33"/>
-      <w:bookmarkStart w:id="34" w:name="bookmark37"/>
+      <w:bookmarkStart w:id="34" w:name="bookmark36"/>
       <w:bookmarkEnd w:id="34"/>
       <w:r>
         <w:rPr>
@@ -3411,13 +3413,13 @@
       <w:bookmarkEnd w:id="38"/>
       <w:bookmarkStart w:id="39" w:name="bookmark102"/>
       <w:bookmarkEnd w:id="39"/>
-      <w:bookmarkStart w:id="40" w:name="bookmark39"/>
+      <w:bookmarkStart w:id="40" w:name="bookmark114"/>
       <w:bookmarkEnd w:id="40"/>
-      <w:bookmarkStart w:id="41" w:name="bookmark87"/>
+      <w:bookmarkStart w:id="41" w:name="bookmark38"/>
       <w:bookmarkEnd w:id="41"/>
-      <w:bookmarkStart w:id="42" w:name="bookmark114"/>
+      <w:bookmarkStart w:id="42" w:name="bookmark39"/>
       <w:bookmarkEnd w:id="42"/>
-      <w:bookmarkStart w:id="43" w:name="bookmark38"/>
+      <w:bookmarkStart w:id="43" w:name="bookmark87"/>
       <w:bookmarkEnd w:id="43"/>
       <w:bookmarkStart w:id="44" w:name="bookmark105"/>
       <w:bookmarkEnd w:id="44"/>
@@ -3534,9 +3536,9 @@
           <w:szCs w:val="24"/>
         </w:rPr>
       </w:pPr>
-      <w:bookmarkStart w:id="47" w:name="bookmark40"/>
+      <w:bookmarkStart w:id="47" w:name="bookmark41"/>
       <w:bookmarkEnd w:id="47"/>
-      <w:bookmarkStart w:id="48" w:name="bookmark41"/>
+      <w:bookmarkStart w:id="48" w:name="bookmark40"/>
       <w:bookmarkEnd w:id="48"/>
       <w:r>
         <w:rPr>
@@ -4568,9 +4570,9 @@
           <w:szCs w:val="24"/>
         </w:rPr>
       </w:pPr>
-      <w:bookmarkStart w:id="65" w:name="bookmark58"/>
+      <w:bookmarkStart w:id="65" w:name="bookmark59"/>
       <w:bookmarkEnd w:id="65"/>
-      <w:bookmarkStart w:id="66" w:name="bookmark59"/>
+      <w:bookmarkStart w:id="66" w:name="bookmark58"/>
       <w:bookmarkEnd w:id="66"/>
       <w:r>
         <w:rPr>
@@ -4740,9 +4742,9 @@
         </w:rPr>
         <w:t>确认发布流程安全可靠的。</w:t>
       </w:r>
-      <w:bookmarkStart w:id="69" w:name="bookmark63"/>
+      <w:bookmarkStart w:id="69" w:name="bookmark62"/>
       <w:bookmarkEnd w:id="69"/>
-      <w:bookmarkStart w:id="70" w:name="bookmark62"/>
+      <w:bookmarkStart w:id="70" w:name="bookmark63"/>
       <w:bookmarkEnd w:id="70"/>
     </w:p>
     <w:p>
@@ -5141,9 +5143,9 @@
           <w:szCs w:val="24"/>
         </w:rPr>
       </w:pPr>
-      <w:bookmarkStart w:id="75" w:name="bookmark68"/>
+      <w:bookmarkStart w:id="75" w:name="bookmark69"/>
       <w:bookmarkEnd w:id="75"/>
-      <w:bookmarkStart w:id="76" w:name="bookmark69"/>
+      <w:bookmarkStart w:id="76" w:name="bookmark68"/>
       <w:bookmarkEnd w:id="76"/>
       <w:r>
         <w:rPr>
@@ -5244,9 +5246,9 @@
           <w:szCs w:val="24"/>
         </w:rPr>
       </w:pPr>
-      <w:bookmarkStart w:id="77" w:name="bookmark71"/>
+      <w:bookmarkStart w:id="77" w:name="bookmark70"/>
       <w:bookmarkEnd w:id="77"/>
-      <w:bookmarkStart w:id="78" w:name="bookmark70"/>
+      <w:bookmarkStart w:id="78" w:name="bookmark71"/>
       <w:bookmarkEnd w:id="78"/>
       <w:r>
         <w:rPr>
@@ -5842,9 +5844,9 @@
           <w:szCs w:val="24"/>
         </w:rPr>
       </w:pPr>
-      <w:bookmarkStart w:id="87" w:name="bookmark81"/>
+      <w:bookmarkStart w:id="87" w:name="bookmark80"/>
       <w:bookmarkEnd w:id="87"/>
-      <w:bookmarkStart w:id="88" w:name="bookmark80"/>
+      <w:bookmarkStart w:id="88" w:name="bookmark81"/>
       <w:bookmarkEnd w:id="88"/>
       <w:r>
         <w:rPr>
@@ -6256,9 +6258,9 @@
           <w:szCs w:val="24"/>
         </w:rPr>
       </w:pPr>
-      <w:bookmarkStart w:id="91" w:name="bookmark86"/>
+      <w:bookmarkStart w:id="91" w:name="bookmark85"/>
       <w:bookmarkEnd w:id="91"/>
-      <w:bookmarkStart w:id="92" w:name="bookmark85"/>
+      <w:bookmarkStart w:id="92" w:name="bookmark86"/>
       <w:bookmarkEnd w:id="92"/>
       <w:r>
         <w:rPr>
@@ -6450,9 +6452,9 @@
           <w:szCs w:val="24"/>
         </w:rPr>
       </w:pPr>
-      <w:bookmarkStart w:id="95" w:name="bookmark92"/>
+      <w:bookmarkStart w:id="95" w:name="bookmark91"/>
       <w:bookmarkEnd w:id="95"/>
-      <w:bookmarkStart w:id="96" w:name="bookmark91"/>
+      <w:bookmarkStart w:id="96" w:name="bookmark92"/>
       <w:bookmarkEnd w:id="96"/>
       <w:r>
         <w:rPr>
@@ -6545,9 +6547,9 @@
           <w:szCs w:val="24"/>
         </w:rPr>
       </w:pPr>
-      <w:bookmarkStart w:id="97" w:name="bookmark95"/>
+      <w:bookmarkStart w:id="97" w:name="bookmark94"/>
       <w:bookmarkEnd w:id="97"/>
-      <w:bookmarkStart w:id="98" w:name="bookmark94"/>
+      <w:bookmarkStart w:id="98" w:name="bookmark95"/>
       <w:bookmarkEnd w:id="98"/>
       <w:r>
         <w:rPr>
@@ -6894,9 +6896,9 @@
           <w:szCs w:val="24"/>
         </w:rPr>
       </w:pPr>
-      <w:bookmarkStart w:id="101" w:name="bookmark100"/>
+      <w:bookmarkStart w:id="101" w:name="bookmark101"/>
       <w:bookmarkEnd w:id="101"/>
-      <w:bookmarkStart w:id="102" w:name="bookmark101"/>
+      <w:bookmarkStart w:id="102" w:name="bookmark100"/>
       <w:bookmarkEnd w:id="102"/>
       <w:r>
         <w:rPr>
@@ -7008,9 +7010,9 @@
           <w:szCs w:val="24"/>
         </w:rPr>
       </w:pPr>
-      <w:bookmarkStart w:id="103" w:name="bookmark103"/>
+      <w:bookmarkStart w:id="103" w:name="bookmark104"/>
       <w:bookmarkEnd w:id="103"/>
-      <w:bookmarkStart w:id="104" w:name="bookmark104"/>
+      <w:bookmarkStart w:id="104" w:name="bookmark103"/>
       <w:bookmarkEnd w:id="104"/>
       <w:r>
         <w:rPr>
@@ -7462,9 +7464,9 @@
           <w:szCs w:val="24"/>
         </w:rPr>
       </w:pPr>
-      <w:bookmarkStart w:id="111" w:name="bookmark115"/>
+      <w:bookmarkStart w:id="111" w:name="bookmark116"/>
       <w:bookmarkEnd w:id="111"/>
-      <w:bookmarkStart w:id="112" w:name="bookmark116"/>
+      <w:bookmarkStart w:id="112" w:name="bookmark115"/>
       <w:bookmarkEnd w:id="112"/>
       <w:r>
         <w:rPr>
@@ -7540,8 +7542,6 @@
         </w:rPr>
         <w:t>等部门。</w:t>
       </w:r>
-      <w:bookmarkStart w:id="113" w:name="_GoBack"/>
-      <w:bookmarkEnd w:id="113"/>
     </w:p>
     <w:sectPr>
       <w:headerReference r:id="rId5" w:type="default"/>

--- a/6-过程管理/运行记录类文件/060202-过程框架设计需求分析报告.docx
+++ b/6-过程管理/运行记录类文件/060202-过程框架设计需求分析报告.docx
@@ -783,10 +783,12 @@
             </w:pPr>
             <w:r>
               <w:rPr>
-                <w:rFonts w:hint="eastAsia"/>
+                <w:rFonts w:hint="eastAsia" w:ascii="宋体" w:hAnsi="宋体" w:eastAsia="宋体" w:cs="宋体"/>
+                <w:sz w:val="21"/>
+                <w:szCs w:val="21"/>
                 <w:lang w:val="en-US" w:eastAsia="zh-CN"/>
               </w:rPr>
-              <w:t>李琳</w:t>
+              <w:t>郑永伟</w:t>
             </w:r>
             <w:bookmarkStart w:id="113" w:name="_GoBack"/>
             <w:bookmarkEnd w:id="113"/>
@@ -1235,16 +1237,7 @@
           <w:sz w:val="24"/>
           <w:szCs w:val="24"/>
         </w:rPr>
-        <w:t>架的设计，确保过程框架满足运维各相关方的需求</w:t>
-      </w:r>
-      <w:r>
-        <w:rPr>
-          <w:rFonts w:ascii="宋体" w:hAnsi="宋体" w:eastAsia="宋体" w:cs="宋体"/>
-          <w:spacing w:val="-1"/>
-          <w:sz w:val="24"/>
-          <w:szCs w:val="24"/>
-        </w:rPr>
-        <w:t>。</w:t>
+        <w:t>架的设计，确保过程框架满足运维各相关方的需求。</w:t>
       </w:r>
     </w:p>
     <w:p>
@@ -1252,9 +1245,9 @@
         <w:pStyle w:val="28"/>
         <w:bidi w:val="0"/>
       </w:pPr>
-      <w:bookmarkStart w:id="0" w:name="bookmark5"/>
+      <w:bookmarkStart w:id="0" w:name="bookmark4"/>
       <w:bookmarkEnd w:id="0"/>
-      <w:bookmarkStart w:id="1" w:name="bookmark4"/>
+      <w:bookmarkStart w:id="1" w:name="bookmark5"/>
       <w:bookmarkEnd w:id="1"/>
       <w:r>
         <w:t>.适用范围</w:t>
@@ -1303,9 +1296,9 @@
       </w:pPr>
       <w:bookmarkStart w:id="2" w:name="bookmark7"/>
       <w:bookmarkEnd w:id="2"/>
-      <w:bookmarkStart w:id="3" w:name="bookmark8"/>
+      <w:bookmarkStart w:id="3" w:name="bookmark6"/>
       <w:bookmarkEnd w:id="3"/>
-      <w:bookmarkStart w:id="4" w:name="bookmark6"/>
+      <w:bookmarkStart w:id="4" w:name="bookmark8"/>
       <w:bookmarkEnd w:id="4"/>
       <w:bookmarkStart w:id="5" w:name="bookmark9"/>
       <w:bookmarkEnd w:id="5"/>
@@ -1329,9 +1322,9 @@
         <w:pStyle w:val="30"/>
         <w:bidi w:val="0"/>
       </w:pPr>
-      <w:bookmarkStart w:id="7" w:name="bookmark11"/>
+      <w:bookmarkStart w:id="7" w:name="bookmark10"/>
       <w:bookmarkEnd w:id="7"/>
-      <w:bookmarkStart w:id="8" w:name="bookmark10"/>
+      <w:bookmarkStart w:id="8" w:name="bookmark11"/>
       <w:bookmarkEnd w:id="8"/>
       <w:r>
         <w:t>管理范围</w:t>
@@ -1547,9 +1540,9 @@
         <w:pStyle w:val="30"/>
         <w:bidi w:val="0"/>
       </w:pPr>
-      <w:bookmarkStart w:id="11" w:name="bookmark15"/>
+      <w:bookmarkStart w:id="11" w:name="bookmark14"/>
       <w:bookmarkEnd w:id="11"/>
-      <w:bookmarkStart w:id="12" w:name="bookmark14"/>
+      <w:bookmarkStart w:id="12" w:name="bookmark15"/>
       <w:bookmarkEnd w:id="12"/>
       <w:r>
         <w:t>关键绩效指标</w:t>
@@ -1605,7 +1598,7 @@
         <w:tc>
           <w:tcPr>
             <w:tcW w:w="1557" w:type="dxa"/>
-            <w:shd w:val="clear"/>
+            <w:shd w:val="clear" w:color="auto" w:fill="auto"/>
             <w:vAlign w:val="top"/>
           </w:tcPr>
           <w:p>
@@ -1629,7 +1622,7 @@
         <w:tc>
           <w:tcPr>
             <w:tcW w:w="2871" w:type="dxa"/>
-            <w:shd w:val="clear"/>
+            <w:shd w:val="clear" w:color="auto" w:fill="auto"/>
             <w:vAlign w:val="top"/>
           </w:tcPr>
           <w:p>
@@ -1653,7 +1646,7 @@
         <w:tc>
           <w:tcPr>
             <w:tcW w:w="1094" w:type="dxa"/>
-            <w:shd w:val="clear"/>
+            <w:shd w:val="clear" w:color="auto" w:fill="auto"/>
             <w:vAlign w:val="top"/>
           </w:tcPr>
           <w:p>
@@ -1734,9 +1727,9 @@
                 <w:szCs w:val="18"/>
               </w:rPr>
             </w:pPr>
-            <w:bookmarkStart w:id="13" w:name="bookmark16"/>
+            <w:bookmarkStart w:id="13" w:name="bookmark17"/>
             <w:bookmarkEnd w:id="13"/>
-            <w:bookmarkStart w:id="14" w:name="bookmark17"/>
+            <w:bookmarkStart w:id="14" w:name="bookmark16"/>
             <w:bookmarkEnd w:id="14"/>
             <w:r>
               <w:rPr>
@@ -2257,7 +2250,7 @@
         <w:tc>
           <w:tcPr>
             <w:tcW w:w="1557" w:type="dxa"/>
-            <w:shd w:val="clear"/>
+            <w:shd w:val="clear" w:color="auto" w:fill="auto"/>
             <w:vAlign w:val="top"/>
           </w:tcPr>
           <w:p>
@@ -2296,7 +2289,7 @@
         <w:tc>
           <w:tcPr>
             <w:tcW w:w="2974" w:type="dxa"/>
-            <w:shd w:val="clear"/>
+            <w:shd w:val="clear" w:color="auto" w:fill="auto"/>
             <w:vAlign w:val="top"/>
           </w:tcPr>
           <w:p>
@@ -2345,7 +2338,7 @@
         <w:tc>
           <w:tcPr>
             <w:tcW w:w="991" w:type="dxa"/>
-            <w:shd w:val="clear"/>
+            <w:shd w:val="clear" w:color="auto" w:fill="auto"/>
             <w:vAlign w:val="top"/>
           </w:tcPr>
           <w:p>
@@ -2376,7 +2369,7 @@
         <w:tc>
           <w:tcPr>
             <w:tcW w:w="1279" w:type="dxa"/>
-            <w:shd w:val="clear"/>
+            <w:shd w:val="clear" w:color="auto" w:fill="auto"/>
             <w:vAlign w:val="top"/>
           </w:tcPr>
           <w:p>
@@ -2489,9 +2482,9 @@
         <w:pStyle w:val="29"/>
         <w:bidi w:val="0"/>
       </w:pPr>
-      <w:bookmarkStart w:id="23" w:name="bookmark27"/>
+      <w:bookmarkStart w:id="23" w:name="bookmark26"/>
       <w:bookmarkEnd w:id="23"/>
-      <w:bookmarkStart w:id="24" w:name="bookmark26"/>
+      <w:bookmarkStart w:id="24" w:name="bookmark27"/>
       <w:bookmarkEnd w:id="24"/>
       <w:r>
         <w:t>事件管理</w:t>
@@ -2695,9 +2688,9 @@
         <w:pStyle w:val="30"/>
         <w:bidi w:val="0"/>
       </w:pPr>
-      <w:bookmarkStart w:id="29" w:name="bookmark32"/>
+      <w:bookmarkStart w:id="29" w:name="bookmark33"/>
       <w:bookmarkEnd w:id="29"/>
-      <w:bookmarkStart w:id="30" w:name="bookmark33"/>
+      <w:bookmarkStart w:id="30" w:name="bookmark32"/>
       <w:bookmarkEnd w:id="30"/>
       <w:r>
         <w:t>关键绩效指标</w:t>
@@ -2842,7 +2835,7 @@
         <w:tc>
           <w:tcPr>
             <w:tcW w:w="991" w:type="dxa"/>
-            <w:shd w:val="clear"/>
+            <w:shd w:val="clear" w:color="auto" w:fill="auto"/>
             <w:vAlign w:val="top"/>
           </w:tcPr>
           <w:p>
@@ -2980,7 +2973,7 @@
         <w:tc>
           <w:tcPr>
             <w:tcW w:w="991" w:type="dxa"/>
-            <w:shd w:val="clear"/>
+            <w:shd w:val="clear" w:color="auto" w:fill="auto"/>
             <w:vAlign w:val="top"/>
           </w:tcPr>
           <w:p>
@@ -3128,7 +3121,7 @@
         <w:tc>
           <w:tcPr>
             <w:tcW w:w="991" w:type="dxa"/>
-            <w:shd w:val="clear"/>
+            <w:shd w:val="clear" w:color="auto" w:fill="auto"/>
             <w:vAlign w:val="top"/>
           </w:tcPr>
           <w:p>
@@ -3311,7 +3304,7 @@
         <w:tc>
           <w:tcPr>
             <w:tcW w:w="991" w:type="dxa"/>
-            <w:shd w:val="clear"/>
+            <w:shd w:val="clear" w:color="auto" w:fill="auto"/>
             <w:vAlign w:val="top"/>
           </w:tcPr>
           <w:p>
@@ -3346,9 +3339,9 @@
         <w:pStyle w:val="30"/>
         <w:bidi w:val="0"/>
       </w:pPr>
-      <w:bookmarkStart w:id="31" w:name="bookmark35"/>
+      <w:bookmarkStart w:id="31" w:name="bookmark34"/>
       <w:bookmarkEnd w:id="31"/>
-      <w:bookmarkStart w:id="32" w:name="bookmark34"/>
+      <w:bookmarkStart w:id="32" w:name="bookmark35"/>
       <w:bookmarkEnd w:id="32"/>
       <w:r>
         <w:t>参与方</w:t>
@@ -3413,9 +3406,9 @@
         <w:pStyle w:val="29"/>
         <w:bidi w:val="0"/>
       </w:pPr>
-      <w:bookmarkStart w:id="33" w:name="bookmark37"/>
+      <w:bookmarkStart w:id="33" w:name="bookmark36"/>
       <w:bookmarkEnd w:id="33"/>
-      <w:bookmarkStart w:id="34" w:name="bookmark36"/>
+      <w:bookmarkStart w:id="34" w:name="bookmark37"/>
       <w:bookmarkEnd w:id="34"/>
       <w:r>
         <w:t>问题管理</w:t>
@@ -3426,29 +3419,29 @@
         <w:pStyle w:val="30"/>
         <w:bidi w:val="0"/>
       </w:pPr>
-      <w:bookmarkStart w:id="35" w:name="bookmark90"/>
+      <w:bookmarkStart w:id="35" w:name="bookmark87"/>
       <w:bookmarkEnd w:id="35"/>
-      <w:bookmarkStart w:id="36" w:name="bookmark96"/>
+      <w:bookmarkStart w:id="36" w:name="bookmark102"/>
       <w:bookmarkEnd w:id="36"/>
-      <w:bookmarkStart w:id="37" w:name="bookmark93"/>
+      <w:bookmarkStart w:id="37" w:name="bookmark38"/>
       <w:bookmarkEnd w:id="37"/>
-      <w:bookmarkStart w:id="38" w:name="bookmark99"/>
+      <w:bookmarkStart w:id="38" w:name="bookmark111"/>
       <w:bookmarkEnd w:id="38"/>
-      <w:bookmarkStart w:id="39" w:name="bookmark87"/>
+      <w:bookmarkStart w:id="39" w:name="bookmark105"/>
       <w:bookmarkEnd w:id="39"/>
-      <w:bookmarkStart w:id="40" w:name="bookmark105"/>
+      <w:bookmarkStart w:id="40" w:name="bookmark93"/>
       <w:bookmarkEnd w:id="40"/>
-      <w:bookmarkStart w:id="41" w:name="bookmark111"/>
+      <w:bookmarkStart w:id="41" w:name="bookmark99"/>
       <w:bookmarkEnd w:id="41"/>
-      <w:bookmarkStart w:id="42" w:name="bookmark102"/>
+      <w:bookmarkStart w:id="42" w:name="bookmark114"/>
       <w:bookmarkEnd w:id="42"/>
-      <w:bookmarkStart w:id="43" w:name="bookmark108"/>
+      <w:bookmarkStart w:id="43" w:name="bookmark39"/>
       <w:bookmarkEnd w:id="43"/>
-      <w:bookmarkStart w:id="44" w:name="bookmark38"/>
+      <w:bookmarkStart w:id="44" w:name="bookmark90"/>
       <w:bookmarkEnd w:id="44"/>
-      <w:bookmarkStart w:id="45" w:name="bookmark114"/>
+      <w:bookmarkStart w:id="45" w:name="bookmark96"/>
       <w:bookmarkEnd w:id="45"/>
-      <w:bookmarkStart w:id="46" w:name="bookmark39"/>
+      <w:bookmarkStart w:id="46" w:name="bookmark108"/>
       <w:bookmarkEnd w:id="46"/>
       <w:r>
         <w:t>管理范围</w:t>
@@ -3544,9 +3537,9 @@
         <w:pStyle w:val="30"/>
         <w:bidi w:val="0"/>
       </w:pPr>
-      <w:bookmarkStart w:id="49" w:name="bookmark43"/>
+      <w:bookmarkStart w:id="49" w:name="bookmark42"/>
       <w:bookmarkEnd w:id="49"/>
-      <w:bookmarkStart w:id="50" w:name="bookmark42"/>
+      <w:bookmarkStart w:id="50" w:name="bookmark43"/>
       <w:bookmarkEnd w:id="50"/>
       <w:r>
         <w:t>关键绩效指标</w:t>
@@ -3799,9 +3792,9 @@
         <w:pStyle w:val="30"/>
         <w:bidi w:val="0"/>
       </w:pPr>
-      <w:bookmarkStart w:id="51" w:name="bookmark44"/>
+      <w:bookmarkStart w:id="51" w:name="bookmark45"/>
       <w:bookmarkEnd w:id="51"/>
-      <w:bookmarkStart w:id="52" w:name="bookmark45"/>
+      <w:bookmarkStart w:id="52" w:name="bookmark44"/>
       <w:bookmarkEnd w:id="52"/>
       <w:r>
         <w:t>参与方</w:t>
@@ -3929,9 +3922,9 @@
         <w:pStyle w:val="30"/>
         <w:bidi w:val="0"/>
       </w:pPr>
-      <w:bookmarkStart w:id="57" w:name="bookmark50"/>
+      <w:bookmarkStart w:id="57" w:name="bookmark51"/>
       <w:bookmarkEnd w:id="57"/>
-      <w:bookmarkStart w:id="58" w:name="bookmark51"/>
+      <w:bookmarkStart w:id="58" w:name="bookmark50"/>
       <w:bookmarkEnd w:id="58"/>
       <w:r>
         <w:t>管理目标</w:t>
@@ -3978,9 +3971,9 @@
         <w:pStyle w:val="30"/>
         <w:bidi w:val="0"/>
       </w:pPr>
-      <w:bookmarkStart w:id="59" w:name="bookmark52"/>
+      <w:bookmarkStart w:id="59" w:name="bookmark53"/>
       <w:bookmarkEnd w:id="59"/>
-      <w:bookmarkStart w:id="60" w:name="bookmark53"/>
+      <w:bookmarkStart w:id="60" w:name="bookmark52"/>
       <w:bookmarkEnd w:id="60"/>
       <w:r>
         <w:t>关键绩效指标</w:t>
@@ -4345,9 +4338,9 @@
         <w:pStyle w:val="29"/>
         <w:bidi w:val="0"/>
       </w:pPr>
-      <w:bookmarkStart w:id="63" w:name="bookmark56"/>
+      <w:bookmarkStart w:id="63" w:name="bookmark57"/>
       <w:bookmarkEnd w:id="63"/>
-      <w:bookmarkStart w:id="64" w:name="bookmark57"/>
+      <w:bookmarkStart w:id="64" w:name="bookmark56"/>
       <w:bookmarkEnd w:id="64"/>
       <w:r>
         <w:t>发布管理</w:t>
@@ -4450,9 +4443,9 @@
         </w:rPr>
         <w:t>发布管理流程的目标确保正确的、经过测试的软硬件才能导入实际运行环境，确认发布流程安全可靠的。</w:t>
       </w:r>
-      <w:bookmarkStart w:id="69" w:name="bookmark62"/>
+      <w:bookmarkStart w:id="69" w:name="bookmark63"/>
       <w:bookmarkEnd w:id="69"/>
-      <w:bookmarkStart w:id="70" w:name="bookmark63"/>
+      <w:bookmarkStart w:id="70" w:name="bookmark62"/>
       <w:bookmarkEnd w:id="70"/>
     </w:p>
     <w:p>
@@ -4760,9 +4753,9 @@
         <w:pStyle w:val="30"/>
         <w:bidi w:val="0"/>
       </w:pPr>
-      <w:bookmarkStart w:id="71" w:name="bookmark65"/>
+      <w:bookmarkStart w:id="71" w:name="bookmark64"/>
       <w:bookmarkEnd w:id="71"/>
-      <w:bookmarkStart w:id="72" w:name="bookmark64"/>
+      <w:bookmarkStart w:id="72" w:name="bookmark65"/>
       <w:bookmarkEnd w:id="72"/>
       <w:r>
         <w:t>参与方</w:t>
@@ -4890,9 +4883,9 @@
         <w:pStyle w:val="30"/>
         <w:bidi w:val="0"/>
       </w:pPr>
-      <w:bookmarkStart w:id="77" w:name="bookmark70"/>
+      <w:bookmarkStart w:id="77" w:name="bookmark71"/>
       <w:bookmarkEnd w:id="77"/>
-      <w:bookmarkStart w:id="78" w:name="bookmark71"/>
+      <w:bookmarkStart w:id="78" w:name="bookmark70"/>
       <w:bookmarkEnd w:id="78"/>
       <w:r>
         <w:t>管理目标</w:t>
@@ -4939,9 +4932,9 @@
         <w:pStyle w:val="30"/>
         <w:bidi w:val="0"/>
       </w:pPr>
-      <w:bookmarkStart w:id="79" w:name="bookmark72"/>
+      <w:bookmarkStart w:id="79" w:name="bookmark73"/>
       <w:bookmarkEnd w:id="79"/>
-      <w:bookmarkStart w:id="80" w:name="bookmark73"/>
+      <w:bookmarkStart w:id="80" w:name="bookmark72"/>
       <w:bookmarkEnd w:id="80"/>
       <w:r>
         <w:t>关键绩效指标</w:t>
@@ -5238,9 +5231,9 @@
         <w:pStyle w:val="30"/>
         <w:bidi w:val="0"/>
       </w:pPr>
-      <w:bookmarkStart w:id="81" w:name="bookmark75"/>
+      <w:bookmarkStart w:id="81" w:name="bookmark74"/>
       <w:bookmarkEnd w:id="81"/>
-      <w:bookmarkStart w:id="82" w:name="bookmark74"/>
+      <w:bookmarkStart w:id="82" w:name="bookmark75"/>
       <w:bookmarkEnd w:id="82"/>
       <w:r>
         <w:t>参与方</w:t>
@@ -5417,9 +5410,9 @@
         <w:pStyle w:val="30"/>
         <w:bidi w:val="0"/>
       </w:pPr>
-      <w:bookmarkStart w:id="89" w:name="bookmark82"/>
+      <w:bookmarkStart w:id="89" w:name="bookmark83"/>
       <w:bookmarkEnd w:id="89"/>
-      <w:bookmarkStart w:id="90" w:name="bookmark83"/>
+      <w:bookmarkStart w:id="90" w:name="bookmark82"/>
       <w:bookmarkEnd w:id="90"/>
       <w:r>
         <w:t>关键绩效指标</w:t>
@@ -5924,9 +5917,9 @@
         <w:pStyle w:val="30"/>
         <w:bidi w:val="0"/>
       </w:pPr>
-      <w:bookmarkStart w:id="91" w:name="bookmark85"/>
+      <w:bookmarkStart w:id="91" w:name="bookmark86"/>
       <w:bookmarkEnd w:id="91"/>
-      <w:bookmarkStart w:id="92" w:name="bookmark86"/>
+      <w:bookmarkStart w:id="92" w:name="bookmark85"/>
       <w:bookmarkEnd w:id="92"/>
       <w:r>
         <w:t>参与方</w:t>
@@ -6005,9 +5998,9 @@
         <w:pStyle w:val="30"/>
         <w:bidi w:val="0"/>
       </w:pPr>
-      <w:bookmarkStart w:id="95" w:name="bookmark91"/>
+      <w:bookmarkStart w:id="95" w:name="bookmark92"/>
       <w:bookmarkEnd w:id="95"/>
-      <w:bookmarkStart w:id="96" w:name="bookmark92"/>
+      <w:bookmarkStart w:id="96" w:name="bookmark91"/>
       <w:bookmarkEnd w:id="96"/>
       <w:r>
         <w:t>管理范围</w:t>
@@ -6111,574 +6104,6 @@
       <w:bookmarkEnd w:id="99"/>
       <w:bookmarkStart w:id="100" w:name="bookmark98"/>
       <w:bookmarkEnd w:id="100"/>
-      <w:r>
-        <w:t>关键绩效指标</w:t>
-      </w:r>
-    </w:p>
-    <w:tbl>
-      <w:tblPr>
-        <w:tblStyle w:val="26"/>
-        <w:tblW w:w="6801" w:type="dxa"/>
-        <w:tblInd w:w="13" w:type="dxa"/>
-        <w:tblBorders>
-          <w:top w:val="single" w:color="000000" w:sz="4" w:space="0"/>
-          <w:left w:val="single" w:color="000000" w:sz="4" w:space="0"/>
-          <w:bottom w:val="single" w:color="000000" w:sz="4" w:space="0"/>
-          <w:right w:val="single" w:color="000000" w:sz="4" w:space="0"/>
-          <w:insideH w:val="single" w:color="000000" w:sz="4" w:space="0"/>
-          <w:insideV w:val="single" w:color="000000" w:sz="4" w:space="0"/>
-        </w:tblBorders>
-        <w:tblLayout w:type="fixed"/>
-        <w:tblCellMar>
-          <w:top w:w="0" w:type="dxa"/>
-          <w:left w:w="0" w:type="dxa"/>
-          <w:bottom w:w="0" w:type="dxa"/>
-          <w:right w:w="0" w:type="dxa"/>
-        </w:tblCellMar>
-      </w:tblPr>
-      <w:tblGrid>
-        <w:gridCol w:w="1557"/>
-        <w:gridCol w:w="2974"/>
-        <w:gridCol w:w="991"/>
-        <w:gridCol w:w="1279"/>
-      </w:tblGrid>
-      <w:tr>
-        <w:tblPrEx>
-          <w:tblBorders>
-            <w:top w:val="single" w:color="000000" w:sz="4" w:space="0"/>
-            <w:left w:val="single" w:color="000000" w:sz="4" w:space="0"/>
-            <w:bottom w:val="single" w:color="000000" w:sz="4" w:space="0"/>
-            <w:right w:val="single" w:color="000000" w:sz="4" w:space="0"/>
-            <w:insideH w:val="single" w:color="000000" w:sz="4" w:space="0"/>
-            <w:insideV w:val="single" w:color="000000" w:sz="4" w:space="0"/>
-          </w:tblBorders>
-        </w:tblPrEx>
-        <w:trPr>
-          <w:trHeight w:val="656" w:hRule="atLeast"/>
-        </w:trPr>
-        <w:tc>
-          <w:tcPr>
-            <w:tcW w:w="1557" w:type="dxa"/>
-            <w:shd w:val="clear" w:color="auto" w:fill="auto"/>
-            <w:vAlign w:val="top"/>
-          </w:tcPr>
-          <w:p>
-            <w:pPr>
-              <w:bidi w:val="0"/>
-              <w:jc w:val="center"/>
-              <w:rPr>
-                <w:rFonts w:hint="eastAsia" w:ascii="Arial" w:hAnsi="Arial" w:eastAsia="Arial" w:cs="Arial"/>
-                <w:snapToGrid w:val="0"/>
-                <w:color w:val="000000"/>
-                <w:kern w:val="0"/>
-                <w:sz w:val="21"/>
-                <w:szCs w:val="21"/>
-                <w:lang w:val="en-US" w:eastAsia="zh-CN" w:bidi="ar-SA"/>
-              </w:rPr>
-            </w:pPr>
-            <w:r>
-              <w:rPr>
-                <w:rFonts w:hint="eastAsia"/>
-                <w:lang w:val="en-US" w:eastAsia="zh-CN"/>
-              </w:rPr>
-              <w:t>衡量指标</w:t>
-            </w:r>
-          </w:p>
-        </w:tc>
-        <w:tc>
-          <w:tcPr>
-            <w:tcW w:w="2974" w:type="dxa"/>
-            <w:shd w:val="clear" w:color="auto" w:fill="auto"/>
-            <w:vAlign w:val="top"/>
-          </w:tcPr>
-          <w:p>
-            <w:pPr>
-              <w:bidi w:val="0"/>
-              <w:jc w:val="center"/>
-              <w:rPr>
-                <w:rFonts w:hint="eastAsia" w:ascii="Arial" w:hAnsi="Arial" w:eastAsia="Arial" w:cs="Arial"/>
-                <w:snapToGrid w:val="0"/>
-                <w:color w:val="000000"/>
-                <w:kern w:val="0"/>
-                <w:sz w:val="21"/>
-                <w:szCs w:val="21"/>
-                <w:lang w:val="en-US" w:eastAsia="zh-CN" w:bidi="ar-SA"/>
-              </w:rPr>
-            </w:pPr>
-            <w:r>
-              <w:rPr>
-                <w:rFonts w:hint="eastAsia"/>
-                <w:lang w:val="en-US" w:eastAsia="zh-CN"/>
-              </w:rPr>
-              <w:t>指标说明</w:t>
-            </w:r>
-          </w:p>
-        </w:tc>
-        <w:tc>
-          <w:tcPr>
-            <w:tcW w:w="991" w:type="dxa"/>
-            <w:shd w:val="clear" w:color="auto" w:fill="auto"/>
-            <w:vAlign w:val="top"/>
-          </w:tcPr>
-          <w:p>
-            <w:pPr>
-              <w:bidi w:val="0"/>
-              <w:jc w:val="center"/>
-              <w:rPr>
-                <w:rFonts w:hint="eastAsia" w:ascii="Arial" w:hAnsi="Arial" w:eastAsia="Arial" w:cs="Arial"/>
-                <w:snapToGrid w:val="0"/>
-                <w:color w:val="000000"/>
-                <w:kern w:val="0"/>
-                <w:sz w:val="21"/>
-                <w:szCs w:val="21"/>
-                <w:lang w:val="en-US" w:eastAsia="zh-CN" w:bidi="ar-SA"/>
-              </w:rPr>
-            </w:pPr>
-            <w:r>
-              <w:rPr>
-                <w:rFonts w:hint="eastAsia"/>
-                <w:lang w:val="en-US" w:eastAsia="zh-CN"/>
-              </w:rPr>
-              <w:t>考核频次</w:t>
-            </w:r>
-          </w:p>
-        </w:tc>
-        <w:tc>
-          <w:tcPr>
-            <w:tcW w:w="1279" w:type="dxa"/>
-            <w:shd w:val="clear" w:color="auto" w:fill="auto"/>
-            <w:vAlign w:val="top"/>
-          </w:tcPr>
-          <w:p>
-            <w:pPr>
-              <w:bidi w:val="0"/>
-              <w:jc w:val="center"/>
-              <w:rPr>
-                <w:rFonts w:hint="eastAsia" w:ascii="Arial" w:hAnsi="Arial" w:eastAsia="Arial" w:cs="Arial"/>
-                <w:snapToGrid w:val="0"/>
-                <w:color w:val="000000"/>
-                <w:kern w:val="0"/>
-                <w:sz w:val="21"/>
-                <w:szCs w:val="21"/>
-                <w:lang w:val="en-US" w:eastAsia="zh-CN" w:bidi="ar-SA"/>
-              </w:rPr>
-            </w:pPr>
-            <w:r>
-              <w:rPr>
-                <w:rFonts w:hint="eastAsia"/>
-                <w:lang w:val="en-US" w:eastAsia="zh-CN"/>
-              </w:rPr>
-              <w:t>目标值</w:t>
-            </w:r>
-          </w:p>
-        </w:tc>
-      </w:tr>
-      <w:tr>
-        <w:tblPrEx>
-          <w:tblBorders>
-            <w:top w:val="single" w:color="000000" w:sz="4" w:space="0"/>
-            <w:left w:val="single" w:color="000000" w:sz="4" w:space="0"/>
-            <w:bottom w:val="single" w:color="000000" w:sz="4" w:space="0"/>
-            <w:right w:val="single" w:color="000000" w:sz="4" w:space="0"/>
-            <w:insideH w:val="single" w:color="000000" w:sz="4" w:space="0"/>
-            <w:insideV w:val="single" w:color="000000" w:sz="4" w:space="0"/>
-          </w:tblBorders>
-          <w:tblCellMar>
-            <w:top w:w="0" w:type="dxa"/>
-            <w:left w:w="0" w:type="dxa"/>
-            <w:bottom w:w="0" w:type="dxa"/>
-            <w:right w:w="0" w:type="dxa"/>
-          </w:tblCellMar>
-        </w:tblPrEx>
-        <w:trPr>
-          <w:trHeight w:val="656" w:hRule="atLeast"/>
-        </w:trPr>
-        <w:tc>
-          <w:tcPr>
-            <w:tcW w:w="1557" w:type="dxa"/>
-            <w:shd w:val="clear" w:color="auto" w:fill="auto"/>
-            <w:vAlign w:val="center"/>
-          </w:tcPr>
-          <w:p>
-            <w:pPr>
-              <w:pStyle w:val="25"/>
-              <w:spacing w:line="160" w:lineRule="atLeast"/>
-              <w:ind w:left="24" w:leftChars="0" w:right="63" w:rightChars="0"/>
-              <w:rPr>
-                <w:rFonts w:hint="default" w:ascii="宋体" w:hAnsi="宋体" w:eastAsia="宋体" w:cs="宋体"/>
-                <w:snapToGrid w:val="0"/>
-                <w:color w:val="000000"/>
-                <w:w w:val="105"/>
-                <w:kern w:val="0"/>
-                <w:sz w:val="18"/>
-                <w:szCs w:val="18"/>
-                <w:lang w:val="en-US" w:eastAsia="zh-CN" w:bidi="zh-CN"/>
-              </w:rPr>
-            </w:pPr>
-            <w:r>
-              <w:rPr>
-                <w:rFonts w:hint="eastAsia"/>
-                <w:w w:val="105"/>
-                <w:sz w:val="18"/>
-                <w:szCs w:val="18"/>
-                <w:lang w:val="en-US" w:eastAsia="zh-CN"/>
-              </w:rPr>
-              <w:t>容量事件次数</w:t>
-            </w:r>
-          </w:p>
-        </w:tc>
-        <w:tc>
-          <w:tcPr>
-            <w:tcW w:w="2974" w:type="dxa"/>
-            <w:shd w:val="clear" w:color="auto" w:fill="auto"/>
-            <w:vAlign w:val="center"/>
-          </w:tcPr>
-          <w:p>
-            <w:pPr>
-              <w:keepNext w:val="0"/>
-              <w:keepLines w:val="0"/>
-              <w:widowControl/>
-              <w:suppressLineNumbers w:val="0"/>
-              <w:jc w:val="left"/>
-              <w:rPr>
-                <w:rFonts w:hint="default" w:ascii="Arial" w:hAnsi="Arial" w:eastAsia="宋体" w:cs="Arial"/>
-                <w:snapToGrid w:val="0"/>
-                <w:color w:val="000000"/>
-                <w:w w:val="105"/>
-                <w:kern w:val="0"/>
-                <w:sz w:val="18"/>
-                <w:szCs w:val="18"/>
-                <w:lang w:val="en-US" w:eastAsia="zh-CN" w:bidi="ar-SA"/>
-              </w:rPr>
-            </w:pPr>
-            <w:r>
-              <w:rPr>
-                <w:rFonts w:hint="eastAsia"/>
-                <w:w w:val="105"/>
-                <w:sz w:val="18"/>
-                <w:szCs w:val="18"/>
-                <w:lang w:val="en-US" w:eastAsia="zh-CN"/>
-              </w:rPr>
-              <w:t>由于容量原因发生的事件数量</w:t>
-            </w:r>
-          </w:p>
-        </w:tc>
-        <w:tc>
-          <w:tcPr>
-            <w:tcW w:w="991" w:type="dxa"/>
-            <w:shd w:val="clear" w:color="auto" w:fill="auto"/>
-            <w:vAlign w:val="center"/>
-          </w:tcPr>
-          <w:p>
-            <w:pPr>
-              <w:keepNext w:val="0"/>
-              <w:keepLines w:val="0"/>
-              <w:widowControl/>
-              <w:suppressLineNumbers w:val="0"/>
-              <w:jc w:val="center"/>
-              <w:rPr>
-                <w:rFonts w:hint="default" w:ascii="Arial" w:hAnsi="Arial" w:eastAsia="宋体" w:cs="Arial"/>
-                <w:snapToGrid w:val="0"/>
-                <w:color w:val="000000"/>
-                <w:w w:val="105"/>
-                <w:kern w:val="0"/>
-                <w:sz w:val="18"/>
-                <w:szCs w:val="18"/>
-                <w:lang w:val="en-US" w:eastAsia="zh-CN" w:bidi="ar-SA"/>
-              </w:rPr>
-            </w:pPr>
-            <w:r>
-              <w:rPr>
-                <w:spacing w:val="-2"/>
-                <w:sz w:val="18"/>
-                <w:szCs w:val="18"/>
-              </w:rPr>
-              <w:t>按季度</w:t>
-            </w:r>
-          </w:p>
-        </w:tc>
-        <w:tc>
-          <w:tcPr>
-            <w:tcW w:w="1279" w:type="dxa"/>
-            <w:shd w:val="clear" w:color="auto" w:fill="auto"/>
-            <w:vAlign w:val="center"/>
-          </w:tcPr>
-          <w:p>
-            <w:pPr>
-              <w:pStyle w:val="25"/>
-              <w:spacing w:before="112"/>
-              <w:ind w:left="176" w:leftChars="0" w:right="149" w:rightChars="0"/>
-              <w:jc w:val="center"/>
-              <w:rPr>
-                <w:rFonts w:hint="default" w:ascii="宋体" w:hAnsi="宋体" w:eastAsia="宋体" w:cs="宋体"/>
-                <w:snapToGrid w:val="0"/>
-                <w:color w:val="000000"/>
-                <w:w w:val="105"/>
-                <w:kern w:val="0"/>
-                <w:sz w:val="18"/>
-                <w:szCs w:val="18"/>
-                <w:lang w:val="en-US" w:eastAsia="zh-CN" w:bidi="zh-CN"/>
-              </w:rPr>
-            </w:pPr>
-            <w:r>
-              <w:rPr>
-                <w:rFonts w:hint="eastAsia" w:ascii="宋体" w:hAnsi="宋体" w:eastAsia="宋体" w:cs="宋体"/>
-                <w:color w:val="000000"/>
-                <w:kern w:val="0"/>
-                <w:sz w:val="20"/>
-                <w:szCs w:val="20"/>
-                <w:lang w:val="en-US" w:eastAsia="zh-CN" w:bidi="ar"/>
-              </w:rPr>
-              <w:t>≤</w:t>
-            </w:r>
-            <w:r>
-              <w:rPr>
-                <w:rFonts w:hint="eastAsia" w:cs="宋体"/>
-                <w:color w:val="000000"/>
-                <w:kern w:val="0"/>
-                <w:sz w:val="20"/>
-                <w:szCs w:val="20"/>
-                <w:lang w:val="en-US" w:eastAsia="zh-CN" w:bidi="ar"/>
-              </w:rPr>
-              <w:t>2</w:t>
-            </w:r>
-            <w:r>
-              <w:rPr>
-                <w:rFonts w:hint="eastAsia"/>
-                <w:w w:val="105"/>
-                <w:sz w:val="18"/>
-                <w:szCs w:val="18"/>
-                <w:lang w:val="en-US" w:eastAsia="zh-CN"/>
-              </w:rPr>
-              <w:t>次</w:t>
-            </w:r>
-          </w:p>
-        </w:tc>
-      </w:tr>
-    </w:tbl>
-    <w:p>
-      <w:pPr>
-        <w:keepNext w:val="0"/>
-        <w:keepLines w:val="0"/>
-        <w:pageBreakBefore w:val="0"/>
-        <w:widowControl w:val="0"/>
-        <w:kinsoku/>
-        <w:wordWrap/>
-        <w:overflowPunct/>
-        <w:topLinePunct w:val="0"/>
-        <w:autoSpaceDE/>
-        <w:autoSpaceDN/>
-        <w:bidi w:val="0"/>
-        <w:adjustRightInd/>
-        <w:snapToGrid/>
-        <w:spacing w:line="221" w:lineRule="auto"/>
-        <w:ind w:left="0" w:right="0"/>
-        <w:textAlignment w:val="auto"/>
-        <w:outlineLvl w:val="2"/>
-        <w:rPr>
-          <w:rFonts w:ascii="宋体" w:hAnsi="宋体" w:eastAsia="宋体" w:cs="宋体"/>
-          <w:sz w:val="24"/>
-          <w:szCs w:val="24"/>
-        </w:rPr>
-      </w:pPr>
-      <w:bookmarkStart w:id="101" w:name="bookmark100"/>
-      <w:bookmarkEnd w:id="101"/>
-      <w:bookmarkStart w:id="102" w:name="bookmark101"/>
-      <w:bookmarkEnd w:id="102"/>
-      <w:r>
-        <w:rPr>
-          <w:rFonts w:ascii="宋体" w:hAnsi="宋体" w:eastAsia="宋体" w:cs="宋体"/>
-          <w:b/>
-          <w:bCs/>
-          <w:spacing w:val="-3"/>
-          <w:sz w:val="24"/>
-          <w:szCs w:val="24"/>
-        </w:rPr>
-        <w:t>参与方</w:t>
-      </w:r>
-    </w:p>
-    <w:p>
-      <w:pPr>
-        <w:keepNext w:val="0"/>
-        <w:keepLines w:val="0"/>
-        <w:pageBreakBefore w:val="0"/>
-        <w:widowControl w:val="0"/>
-        <w:kinsoku/>
-        <w:wordWrap/>
-        <w:overflowPunct/>
-        <w:topLinePunct w:val="0"/>
-        <w:autoSpaceDE/>
-        <w:autoSpaceDN/>
-        <w:bidi w:val="0"/>
-        <w:adjustRightInd/>
-        <w:snapToGrid/>
-        <w:spacing w:line="360" w:lineRule="auto"/>
-        <w:ind w:left="0" w:right="0" w:firstLine="516" w:firstLineChars="200"/>
-        <w:jc w:val="left"/>
-        <w:textAlignment w:val="auto"/>
-        <w:rPr>
-          <w:rFonts w:hint="eastAsia" w:ascii="宋体" w:hAnsi="宋体" w:eastAsia="宋体" w:cs="宋体"/>
-          <w:spacing w:val="9"/>
-          <w:sz w:val="24"/>
-          <w:szCs w:val="24"/>
-          <w:lang w:eastAsia="zh-CN"/>
-        </w:rPr>
-      </w:pPr>
-      <w:r>
-        <w:rPr>
-          <w:rFonts w:hint="eastAsia" w:ascii="宋体" w:hAnsi="宋体" w:eastAsia="宋体" w:cs="宋体"/>
-          <w:spacing w:val="9"/>
-          <w:sz w:val="24"/>
-          <w:szCs w:val="24"/>
-          <w:lang w:eastAsia="zh-CN"/>
-        </w:rPr>
-        <w:t>容量管理参与方包含</w:t>
-      </w:r>
-      <w:r>
-        <w:rPr>
-          <w:rFonts w:hint="eastAsia" w:ascii="宋体" w:hAnsi="宋体" w:eastAsia="宋体" w:cs="宋体"/>
-          <w:spacing w:val="9"/>
-          <w:sz w:val="24"/>
-          <w:szCs w:val="24"/>
-          <w:lang w:val="en-US" w:eastAsia="zh-CN"/>
-        </w:rPr>
-        <w:t>运维服务部</w:t>
-      </w:r>
-      <w:r>
-        <w:rPr>
-          <w:rFonts w:hint="eastAsia" w:ascii="宋体" w:hAnsi="宋体" w:eastAsia="宋体" w:cs="宋体"/>
-          <w:spacing w:val="9"/>
-          <w:sz w:val="24"/>
-          <w:szCs w:val="24"/>
-          <w:lang w:eastAsia="zh-CN"/>
-        </w:rPr>
-        <w:t>。</w:t>
-      </w:r>
-    </w:p>
-    <w:p>
-      <w:pPr>
-        <w:pStyle w:val="29"/>
-        <w:bidi w:val="0"/>
-      </w:pPr>
-      <w:bookmarkStart w:id="103" w:name="bookmark104"/>
-      <w:bookmarkEnd w:id="103"/>
-      <w:bookmarkStart w:id="104" w:name="bookmark103"/>
-      <w:bookmarkEnd w:id="104"/>
-      <w:r>
-        <w:t>信息安全管理</w:t>
-      </w:r>
-    </w:p>
-    <w:p>
-      <w:pPr>
-        <w:pStyle w:val="30"/>
-        <w:bidi w:val="0"/>
-      </w:pPr>
-      <w:bookmarkStart w:id="105" w:name="bookmark106"/>
-      <w:bookmarkEnd w:id="105"/>
-      <w:bookmarkStart w:id="106" w:name="bookmark107"/>
-      <w:bookmarkEnd w:id="106"/>
-      <w:r>
-        <w:t>管理范围</w:t>
-      </w:r>
-    </w:p>
-    <w:p>
-      <w:pPr>
-        <w:keepNext w:val="0"/>
-        <w:keepLines w:val="0"/>
-        <w:pageBreakBefore w:val="0"/>
-        <w:widowControl w:val="0"/>
-        <w:kinsoku/>
-        <w:wordWrap/>
-        <w:overflowPunct/>
-        <w:topLinePunct w:val="0"/>
-        <w:autoSpaceDE/>
-        <w:autoSpaceDN/>
-        <w:bidi w:val="0"/>
-        <w:adjustRightInd/>
-        <w:snapToGrid/>
-        <w:spacing w:line="360" w:lineRule="auto"/>
-        <w:ind w:left="0" w:right="0" w:firstLine="516" w:firstLineChars="200"/>
-        <w:jc w:val="left"/>
-        <w:textAlignment w:val="auto"/>
-        <w:rPr>
-          <w:rFonts w:hint="eastAsia" w:ascii="宋体" w:hAnsi="宋体" w:eastAsia="宋体" w:cs="宋体"/>
-          <w:spacing w:val="9"/>
-          <w:sz w:val="24"/>
-          <w:szCs w:val="24"/>
-          <w:lang w:eastAsia="zh-CN"/>
-        </w:rPr>
-      </w:pPr>
-      <w:r>
-        <w:rPr>
-          <w:rFonts w:hint="eastAsia" w:ascii="宋体" w:hAnsi="宋体" w:eastAsia="宋体" w:cs="宋体"/>
-          <w:spacing w:val="9"/>
-          <w:sz w:val="24"/>
-          <w:szCs w:val="24"/>
-          <w:lang w:eastAsia="zh-CN"/>
-        </w:rPr>
-        <w:t>信息安全管理流程范围主要是针对运维服务过程相关的信息安全。</w:t>
-      </w:r>
-    </w:p>
-    <w:p>
-      <w:pPr>
-        <w:pStyle w:val="30"/>
-        <w:bidi w:val="0"/>
-      </w:pPr>
-      <w:bookmarkStart w:id="107" w:name="bookmark110"/>
-      <w:bookmarkEnd w:id="107"/>
-      <w:bookmarkStart w:id="108" w:name="bookmark109"/>
-      <w:bookmarkEnd w:id="108"/>
-      <w:r>
-        <w:t>管理目标</w:t>
-      </w:r>
-    </w:p>
-    <w:p>
-      <w:pPr>
-        <w:keepNext w:val="0"/>
-        <w:keepLines w:val="0"/>
-        <w:pageBreakBefore w:val="0"/>
-        <w:widowControl w:val="0"/>
-        <w:kinsoku/>
-        <w:wordWrap/>
-        <w:overflowPunct/>
-        <w:topLinePunct w:val="0"/>
-        <w:autoSpaceDE/>
-        <w:autoSpaceDN/>
-        <w:bidi w:val="0"/>
-        <w:adjustRightInd/>
-        <w:snapToGrid/>
-        <w:spacing w:line="360" w:lineRule="auto"/>
-        <w:ind w:left="0" w:right="0" w:firstLine="516" w:firstLineChars="200"/>
-        <w:jc w:val="left"/>
-        <w:textAlignment w:val="auto"/>
-        <w:rPr>
-          <w:rFonts w:hint="eastAsia" w:ascii="宋体" w:hAnsi="宋体" w:eastAsia="宋体" w:cs="宋体"/>
-          <w:spacing w:val="9"/>
-          <w:sz w:val="24"/>
-          <w:szCs w:val="24"/>
-          <w:lang w:eastAsia="zh-CN"/>
-        </w:rPr>
-      </w:pPr>
-      <w:r>
-        <w:rPr>
-          <w:rFonts w:hint="eastAsia" w:ascii="宋体" w:hAnsi="宋体" w:eastAsia="宋体" w:cs="宋体"/>
-          <w:spacing w:val="9"/>
-          <w:sz w:val="24"/>
-          <w:szCs w:val="24"/>
-          <w:lang w:eastAsia="zh-CN"/>
-        </w:rPr>
-        <w:t>信息安全管理流程目标是通过规范的信息安全管理，识别、评估并合理应对运维服务过程中的各类安全风险，降低信息安全风险影响。</w:t>
-      </w:r>
-    </w:p>
-    <w:p>
-      <w:pPr>
-        <w:pStyle w:val="30"/>
-        <w:bidi w:val="0"/>
-      </w:pPr>
-      <w:bookmarkStart w:id="109" w:name="bookmark112"/>
-      <w:bookmarkEnd w:id="109"/>
-      <w:bookmarkStart w:id="110" w:name="bookmark113"/>
-      <w:bookmarkEnd w:id="110"/>
       <w:r>
         <w:t>关键绩效指标</w:t>
       </w:r>
@@ -6870,6 +6295,580 @@
         <w:tc>
           <w:tcPr>
             <w:tcW w:w="1557" w:type="dxa"/>
+            <w:shd w:val="clear" w:color="auto" w:fill="auto"/>
+            <w:vAlign w:val="center"/>
+          </w:tcPr>
+          <w:p>
+            <w:pPr>
+              <w:pStyle w:val="25"/>
+              <w:spacing w:line="160" w:lineRule="atLeast"/>
+              <w:ind w:left="24" w:leftChars="0" w:right="63" w:rightChars="0"/>
+              <w:rPr>
+                <w:rFonts w:hint="default" w:ascii="宋体" w:hAnsi="宋体" w:eastAsia="宋体" w:cs="宋体"/>
+                <w:snapToGrid w:val="0"/>
+                <w:color w:val="000000"/>
+                <w:w w:val="105"/>
+                <w:kern w:val="0"/>
+                <w:sz w:val="18"/>
+                <w:szCs w:val="18"/>
+                <w:lang w:val="en-US" w:eastAsia="zh-CN" w:bidi="zh-CN"/>
+              </w:rPr>
+            </w:pPr>
+            <w:r>
+              <w:rPr>
+                <w:rFonts w:hint="eastAsia"/>
+                <w:w w:val="105"/>
+                <w:sz w:val="18"/>
+                <w:szCs w:val="18"/>
+                <w:lang w:val="en-US" w:eastAsia="zh-CN"/>
+              </w:rPr>
+              <w:t>容量事件次数</w:t>
+            </w:r>
+          </w:p>
+        </w:tc>
+        <w:tc>
+          <w:tcPr>
+            <w:tcW w:w="2974" w:type="dxa"/>
+            <w:shd w:val="clear" w:color="auto" w:fill="auto"/>
+            <w:vAlign w:val="center"/>
+          </w:tcPr>
+          <w:p>
+            <w:pPr>
+              <w:keepNext w:val="0"/>
+              <w:keepLines w:val="0"/>
+              <w:widowControl/>
+              <w:suppressLineNumbers w:val="0"/>
+              <w:jc w:val="left"/>
+              <w:rPr>
+                <w:rFonts w:hint="default" w:ascii="Arial" w:hAnsi="Arial" w:eastAsia="宋体" w:cs="Arial"/>
+                <w:snapToGrid w:val="0"/>
+                <w:color w:val="000000"/>
+                <w:w w:val="105"/>
+                <w:kern w:val="0"/>
+                <w:sz w:val="18"/>
+                <w:szCs w:val="18"/>
+                <w:lang w:val="en-US" w:eastAsia="zh-CN" w:bidi="ar-SA"/>
+              </w:rPr>
+            </w:pPr>
+            <w:r>
+              <w:rPr>
+                <w:rFonts w:hint="eastAsia"/>
+                <w:w w:val="105"/>
+                <w:sz w:val="18"/>
+                <w:szCs w:val="18"/>
+                <w:lang w:val="en-US" w:eastAsia="zh-CN"/>
+              </w:rPr>
+              <w:t>由于容量原因发生的事件数量</w:t>
+            </w:r>
+          </w:p>
+        </w:tc>
+        <w:tc>
+          <w:tcPr>
+            <w:tcW w:w="991" w:type="dxa"/>
+            <w:shd w:val="clear" w:color="auto" w:fill="auto"/>
+            <w:vAlign w:val="center"/>
+          </w:tcPr>
+          <w:p>
+            <w:pPr>
+              <w:keepNext w:val="0"/>
+              <w:keepLines w:val="0"/>
+              <w:widowControl/>
+              <w:suppressLineNumbers w:val="0"/>
+              <w:jc w:val="center"/>
+              <w:rPr>
+                <w:rFonts w:hint="default" w:ascii="Arial" w:hAnsi="Arial" w:eastAsia="宋体" w:cs="Arial"/>
+                <w:snapToGrid w:val="0"/>
+                <w:color w:val="000000"/>
+                <w:w w:val="105"/>
+                <w:kern w:val="0"/>
+                <w:sz w:val="18"/>
+                <w:szCs w:val="18"/>
+                <w:lang w:val="en-US" w:eastAsia="zh-CN" w:bidi="ar-SA"/>
+              </w:rPr>
+            </w:pPr>
+            <w:r>
+              <w:rPr>
+                <w:spacing w:val="-2"/>
+                <w:sz w:val="18"/>
+                <w:szCs w:val="18"/>
+              </w:rPr>
+              <w:t>按季度</w:t>
+            </w:r>
+          </w:p>
+        </w:tc>
+        <w:tc>
+          <w:tcPr>
+            <w:tcW w:w="1279" w:type="dxa"/>
+            <w:shd w:val="clear" w:color="auto" w:fill="auto"/>
+            <w:vAlign w:val="center"/>
+          </w:tcPr>
+          <w:p>
+            <w:pPr>
+              <w:pStyle w:val="25"/>
+              <w:spacing w:before="112"/>
+              <w:ind w:left="176" w:leftChars="0" w:right="149" w:rightChars="0"/>
+              <w:jc w:val="center"/>
+              <w:rPr>
+                <w:rFonts w:hint="default" w:ascii="宋体" w:hAnsi="宋体" w:eastAsia="宋体" w:cs="宋体"/>
+                <w:snapToGrid w:val="0"/>
+                <w:color w:val="000000"/>
+                <w:w w:val="105"/>
+                <w:kern w:val="0"/>
+                <w:sz w:val="18"/>
+                <w:szCs w:val="18"/>
+                <w:lang w:val="en-US" w:eastAsia="zh-CN" w:bidi="zh-CN"/>
+              </w:rPr>
+            </w:pPr>
+            <w:r>
+              <w:rPr>
+                <w:rFonts w:hint="eastAsia" w:ascii="宋体" w:hAnsi="宋体" w:eastAsia="宋体" w:cs="宋体"/>
+                <w:color w:val="000000"/>
+                <w:kern w:val="0"/>
+                <w:sz w:val="20"/>
+                <w:szCs w:val="20"/>
+                <w:lang w:val="en-US" w:eastAsia="zh-CN" w:bidi="ar"/>
+              </w:rPr>
+              <w:t>≤</w:t>
+            </w:r>
+            <w:r>
+              <w:rPr>
+                <w:rFonts w:hint="eastAsia" w:cs="宋体"/>
+                <w:color w:val="000000"/>
+                <w:kern w:val="0"/>
+                <w:sz w:val="20"/>
+                <w:szCs w:val="20"/>
+                <w:lang w:val="en-US" w:eastAsia="zh-CN" w:bidi="ar"/>
+              </w:rPr>
+              <w:t>2</w:t>
+            </w:r>
+            <w:r>
+              <w:rPr>
+                <w:rFonts w:hint="eastAsia"/>
+                <w:w w:val="105"/>
+                <w:sz w:val="18"/>
+                <w:szCs w:val="18"/>
+                <w:lang w:val="en-US" w:eastAsia="zh-CN"/>
+              </w:rPr>
+              <w:t>次</w:t>
+            </w:r>
+          </w:p>
+        </w:tc>
+      </w:tr>
+    </w:tbl>
+    <w:p>
+      <w:pPr>
+        <w:keepNext w:val="0"/>
+        <w:keepLines w:val="0"/>
+        <w:pageBreakBefore w:val="0"/>
+        <w:widowControl w:val="0"/>
+        <w:kinsoku/>
+        <w:wordWrap/>
+        <w:overflowPunct/>
+        <w:topLinePunct w:val="0"/>
+        <w:autoSpaceDE/>
+        <w:autoSpaceDN/>
+        <w:bidi w:val="0"/>
+        <w:adjustRightInd/>
+        <w:snapToGrid/>
+        <w:spacing w:line="221" w:lineRule="auto"/>
+        <w:ind w:left="0" w:right="0"/>
+        <w:textAlignment w:val="auto"/>
+        <w:outlineLvl w:val="2"/>
+        <w:rPr>
+          <w:rFonts w:ascii="宋体" w:hAnsi="宋体" w:eastAsia="宋体" w:cs="宋体"/>
+          <w:sz w:val="24"/>
+          <w:szCs w:val="24"/>
+        </w:rPr>
+      </w:pPr>
+      <w:bookmarkStart w:id="101" w:name="bookmark100"/>
+      <w:bookmarkEnd w:id="101"/>
+      <w:bookmarkStart w:id="102" w:name="bookmark101"/>
+      <w:bookmarkEnd w:id="102"/>
+      <w:r>
+        <w:rPr>
+          <w:rFonts w:ascii="宋体" w:hAnsi="宋体" w:eastAsia="宋体" w:cs="宋体"/>
+          <w:b/>
+          <w:bCs/>
+          <w:spacing w:val="-3"/>
+          <w:sz w:val="24"/>
+          <w:szCs w:val="24"/>
+        </w:rPr>
+        <w:t>参与方</w:t>
+      </w:r>
+    </w:p>
+    <w:p>
+      <w:pPr>
+        <w:keepNext w:val="0"/>
+        <w:keepLines w:val="0"/>
+        <w:pageBreakBefore w:val="0"/>
+        <w:widowControl w:val="0"/>
+        <w:kinsoku/>
+        <w:wordWrap/>
+        <w:overflowPunct/>
+        <w:topLinePunct w:val="0"/>
+        <w:autoSpaceDE/>
+        <w:autoSpaceDN/>
+        <w:bidi w:val="0"/>
+        <w:adjustRightInd/>
+        <w:snapToGrid/>
+        <w:spacing w:line="360" w:lineRule="auto"/>
+        <w:ind w:left="0" w:right="0" w:firstLine="516" w:firstLineChars="200"/>
+        <w:jc w:val="left"/>
+        <w:textAlignment w:val="auto"/>
+        <w:rPr>
+          <w:rFonts w:hint="eastAsia" w:ascii="宋体" w:hAnsi="宋体" w:eastAsia="宋体" w:cs="宋体"/>
+          <w:spacing w:val="9"/>
+          <w:sz w:val="24"/>
+          <w:szCs w:val="24"/>
+          <w:lang w:eastAsia="zh-CN"/>
+        </w:rPr>
+      </w:pPr>
+      <w:r>
+        <w:rPr>
+          <w:rFonts w:hint="eastAsia" w:ascii="宋体" w:hAnsi="宋体" w:eastAsia="宋体" w:cs="宋体"/>
+          <w:spacing w:val="9"/>
+          <w:sz w:val="24"/>
+          <w:szCs w:val="24"/>
+          <w:lang w:eastAsia="zh-CN"/>
+        </w:rPr>
+        <w:t>容量管理参与方包含</w:t>
+      </w:r>
+      <w:r>
+        <w:rPr>
+          <w:rFonts w:hint="eastAsia" w:ascii="宋体" w:hAnsi="宋体" w:eastAsia="宋体" w:cs="宋体"/>
+          <w:spacing w:val="9"/>
+          <w:sz w:val="24"/>
+          <w:szCs w:val="24"/>
+          <w:lang w:val="en-US" w:eastAsia="zh-CN"/>
+        </w:rPr>
+        <w:t>运维服务部、质量中心</w:t>
+      </w:r>
+      <w:r>
+        <w:rPr>
+          <w:rFonts w:hint="eastAsia" w:ascii="宋体" w:hAnsi="宋体" w:eastAsia="宋体" w:cs="宋体"/>
+          <w:spacing w:val="9"/>
+          <w:sz w:val="24"/>
+          <w:szCs w:val="24"/>
+          <w:lang w:eastAsia="zh-CN"/>
+        </w:rPr>
+        <w:t>。</w:t>
+      </w:r>
+    </w:p>
+    <w:p>
+      <w:pPr>
+        <w:pStyle w:val="29"/>
+        <w:bidi w:val="0"/>
+      </w:pPr>
+      <w:bookmarkStart w:id="103" w:name="bookmark104"/>
+      <w:bookmarkEnd w:id="103"/>
+      <w:bookmarkStart w:id="104" w:name="bookmark103"/>
+      <w:bookmarkEnd w:id="104"/>
+      <w:r>
+        <w:t>信息安全管理</w:t>
+      </w:r>
+    </w:p>
+    <w:p>
+      <w:pPr>
+        <w:pStyle w:val="30"/>
+        <w:bidi w:val="0"/>
+      </w:pPr>
+      <w:bookmarkStart w:id="105" w:name="bookmark107"/>
+      <w:bookmarkEnd w:id="105"/>
+      <w:bookmarkStart w:id="106" w:name="bookmark106"/>
+      <w:bookmarkEnd w:id="106"/>
+      <w:r>
+        <w:t>管理范围</w:t>
+      </w:r>
+    </w:p>
+    <w:p>
+      <w:pPr>
+        <w:keepNext w:val="0"/>
+        <w:keepLines w:val="0"/>
+        <w:pageBreakBefore w:val="0"/>
+        <w:widowControl w:val="0"/>
+        <w:kinsoku/>
+        <w:wordWrap/>
+        <w:overflowPunct/>
+        <w:topLinePunct w:val="0"/>
+        <w:autoSpaceDE/>
+        <w:autoSpaceDN/>
+        <w:bidi w:val="0"/>
+        <w:adjustRightInd/>
+        <w:snapToGrid/>
+        <w:spacing w:line="360" w:lineRule="auto"/>
+        <w:ind w:left="0" w:right="0" w:firstLine="516" w:firstLineChars="200"/>
+        <w:jc w:val="left"/>
+        <w:textAlignment w:val="auto"/>
+        <w:rPr>
+          <w:rFonts w:hint="eastAsia" w:ascii="宋体" w:hAnsi="宋体" w:eastAsia="宋体" w:cs="宋体"/>
+          <w:spacing w:val="9"/>
+          <w:sz w:val="24"/>
+          <w:szCs w:val="24"/>
+          <w:lang w:eastAsia="zh-CN"/>
+        </w:rPr>
+      </w:pPr>
+      <w:r>
+        <w:rPr>
+          <w:rFonts w:hint="eastAsia" w:ascii="宋体" w:hAnsi="宋体" w:eastAsia="宋体" w:cs="宋体"/>
+          <w:spacing w:val="9"/>
+          <w:sz w:val="24"/>
+          <w:szCs w:val="24"/>
+          <w:lang w:eastAsia="zh-CN"/>
+        </w:rPr>
+        <w:t>信息安全管理流程范围主要是针对运维服务过程相关的信息安全。</w:t>
+      </w:r>
+    </w:p>
+    <w:p>
+      <w:pPr>
+        <w:pStyle w:val="30"/>
+        <w:bidi w:val="0"/>
+      </w:pPr>
+      <w:bookmarkStart w:id="107" w:name="bookmark109"/>
+      <w:bookmarkEnd w:id="107"/>
+      <w:bookmarkStart w:id="108" w:name="bookmark110"/>
+      <w:bookmarkEnd w:id="108"/>
+      <w:r>
+        <w:t>管理目标</w:t>
+      </w:r>
+    </w:p>
+    <w:p>
+      <w:pPr>
+        <w:keepNext w:val="0"/>
+        <w:keepLines w:val="0"/>
+        <w:pageBreakBefore w:val="0"/>
+        <w:widowControl w:val="0"/>
+        <w:kinsoku/>
+        <w:wordWrap/>
+        <w:overflowPunct/>
+        <w:topLinePunct w:val="0"/>
+        <w:autoSpaceDE/>
+        <w:autoSpaceDN/>
+        <w:bidi w:val="0"/>
+        <w:adjustRightInd/>
+        <w:snapToGrid/>
+        <w:spacing w:line="360" w:lineRule="auto"/>
+        <w:ind w:left="0" w:right="0" w:firstLine="516" w:firstLineChars="200"/>
+        <w:jc w:val="left"/>
+        <w:textAlignment w:val="auto"/>
+        <w:rPr>
+          <w:rFonts w:hint="eastAsia" w:ascii="宋体" w:hAnsi="宋体" w:eastAsia="宋体" w:cs="宋体"/>
+          <w:spacing w:val="9"/>
+          <w:sz w:val="24"/>
+          <w:szCs w:val="24"/>
+          <w:lang w:eastAsia="zh-CN"/>
+        </w:rPr>
+      </w:pPr>
+      <w:r>
+        <w:rPr>
+          <w:rFonts w:hint="eastAsia" w:ascii="宋体" w:hAnsi="宋体" w:eastAsia="宋体" w:cs="宋体"/>
+          <w:spacing w:val="9"/>
+          <w:sz w:val="24"/>
+          <w:szCs w:val="24"/>
+          <w:lang w:eastAsia="zh-CN"/>
+        </w:rPr>
+        <w:t>信息安全管理流程目标是通过规范的信息安全管理，识别、评估并合理应对运维服务过程中的各类安全风险，降低信息安全风险影响。</w:t>
+      </w:r>
+    </w:p>
+    <w:p>
+      <w:pPr>
+        <w:pStyle w:val="30"/>
+        <w:bidi w:val="0"/>
+      </w:pPr>
+      <w:bookmarkStart w:id="109" w:name="bookmark112"/>
+      <w:bookmarkEnd w:id="109"/>
+      <w:bookmarkStart w:id="110" w:name="bookmark113"/>
+      <w:bookmarkEnd w:id="110"/>
+      <w:r>
+        <w:t>关键绩效指标</w:t>
+      </w:r>
+    </w:p>
+    <w:tbl>
+      <w:tblPr>
+        <w:tblStyle w:val="26"/>
+        <w:tblW w:w="6801" w:type="dxa"/>
+        <w:tblInd w:w="13" w:type="dxa"/>
+        <w:tblBorders>
+          <w:top w:val="single" w:color="000000" w:sz="4" w:space="0"/>
+          <w:left w:val="single" w:color="000000" w:sz="4" w:space="0"/>
+          <w:bottom w:val="single" w:color="000000" w:sz="4" w:space="0"/>
+          <w:right w:val="single" w:color="000000" w:sz="4" w:space="0"/>
+          <w:insideH w:val="single" w:color="000000" w:sz="4" w:space="0"/>
+          <w:insideV w:val="single" w:color="000000" w:sz="4" w:space="0"/>
+        </w:tblBorders>
+        <w:tblLayout w:type="fixed"/>
+        <w:tblCellMar>
+          <w:top w:w="0" w:type="dxa"/>
+          <w:left w:w="0" w:type="dxa"/>
+          <w:bottom w:w="0" w:type="dxa"/>
+          <w:right w:w="0" w:type="dxa"/>
+        </w:tblCellMar>
+      </w:tblPr>
+      <w:tblGrid>
+        <w:gridCol w:w="1557"/>
+        <w:gridCol w:w="2974"/>
+        <w:gridCol w:w="991"/>
+        <w:gridCol w:w="1279"/>
+      </w:tblGrid>
+      <w:tr>
+        <w:tblPrEx>
+          <w:tblBorders>
+            <w:top w:val="single" w:color="000000" w:sz="4" w:space="0"/>
+            <w:left w:val="single" w:color="000000" w:sz="4" w:space="0"/>
+            <w:bottom w:val="single" w:color="000000" w:sz="4" w:space="0"/>
+            <w:right w:val="single" w:color="000000" w:sz="4" w:space="0"/>
+            <w:insideH w:val="single" w:color="000000" w:sz="4" w:space="0"/>
+            <w:insideV w:val="single" w:color="000000" w:sz="4" w:space="0"/>
+          </w:tblBorders>
+          <w:tblCellMar>
+            <w:top w:w="0" w:type="dxa"/>
+            <w:left w:w="0" w:type="dxa"/>
+            <w:bottom w:w="0" w:type="dxa"/>
+            <w:right w:w="0" w:type="dxa"/>
+          </w:tblCellMar>
+        </w:tblPrEx>
+        <w:trPr>
+          <w:trHeight w:val="656" w:hRule="atLeast"/>
+        </w:trPr>
+        <w:tc>
+          <w:tcPr>
+            <w:tcW w:w="1557" w:type="dxa"/>
+            <w:shd w:val="clear" w:color="auto" w:fill="auto"/>
+            <w:vAlign w:val="top"/>
+          </w:tcPr>
+          <w:p>
+            <w:pPr>
+              <w:bidi w:val="0"/>
+              <w:jc w:val="center"/>
+              <w:rPr>
+                <w:rFonts w:hint="eastAsia" w:ascii="Arial" w:hAnsi="Arial" w:eastAsia="Arial" w:cs="Arial"/>
+                <w:snapToGrid w:val="0"/>
+                <w:color w:val="000000"/>
+                <w:kern w:val="0"/>
+                <w:sz w:val="21"/>
+                <w:szCs w:val="21"/>
+                <w:lang w:val="en-US" w:eastAsia="zh-CN" w:bidi="ar-SA"/>
+              </w:rPr>
+            </w:pPr>
+            <w:r>
+              <w:rPr>
+                <w:rFonts w:hint="eastAsia"/>
+                <w:lang w:val="en-US" w:eastAsia="zh-CN"/>
+              </w:rPr>
+              <w:t>衡量指标</w:t>
+            </w:r>
+          </w:p>
+        </w:tc>
+        <w:tc>
+          <w:tcPr>
+            <w:tcW w:w="2974" w:type="dxa"/>
+            <w:shd w:val="clear" w:color="auto" w:fill="auto"/>
+            <w:vAlign w:val="top"/>
+          </w:tcPr>
+          <w:p>
+            <w:pPr>
+              <w:bidi w:val="0"/>
+              <w:jc w:val="center"/>
+              <w:rPr>
+                <w:rFonts w:hint="eastAsia" w:ascii="Arial" w:hAnsi="Arial" w:eastAsia="Arial" w:cs="Arial"/>
+                <w:snapToGrid w:val="0"/>
+                <w:color w:val="000000"/>
+                <w:kern w:val="0"/>
+                <w:sz w:val="21"/>
+                <w:szCs w:val="21"/>
+                <w:lang w:val="en-US" w:eastAsia="zh-CN" w:bidi="ar-SA"/>
+              </w:rPr>
+            </w:pPr>
+            <w:r>
+              <w:rPr>
+                <w:rFonts w:hint="eastAsia"/>
+                <w:lang w:val="en-US" w:eastAsia="zh-CN"/>
+              </w:rPr>
+              <w:t>指标说明</w:t>
+            </w:r>
+          </w:p>
+        </w:tc>
+        <w:tc>
+          <w:tcPr>
+            <w:tcW w:w="991" w:type="dxa"/>
+            <w:shd w:val="clear" w:color="auto" w:fill="auto"/>
+            <w:vAlign w:val="top"/>
+          </w:tcPr>
+          <w:p>
+            <w:pPr>
+              <w:bidi w:val="0"/>
+              <w:jc w:val="center"/>
+              <w:rPr>
+                <w:rFonts w:hint="eastAsia" w:ascii="Arial" w:hAnsi="Arial" w:eastAsia="Arial" w:cs="Arial"/>
+                <w:snapToGrid w:val="0"/>
+                <w:color w:val="000000"/>
+                <w:kern w:val="0"/>
+                <w:sz w:val="21"/>
+                <w:szCs w:val="21"/>
+                <w:lang w:val="en-US" w:eastAsia="zh-CN" w:bidi="ar-SA"/>
+              </w:rPr>
+            </w:pPr>
+            <w:r>
+              <w:rPr>
+                <w:rFonts w:hint="eastAsia"/>
+                <w:lang w:val="en-US" w:eastAsia="zh-CN"/>
+              </w:rPr>
+              <w:t>考核频次</w:t>
+            </w:r>
+          </w:p>
+        </w:tc>
+        <w:tc>
+          <w:tcPr>
+            <w:tcW w:w="1279" w:type="dxa"/>
+            <w:shd w:val="clear" w:color="auto" w:fill="auto"/>
+            <w:vAlign w:val="top"/>
+          </w:tcPr>
+          <w:p>
+            <w:pPr>
+              <w:bidi w:val="0"/>
+              <w:jc w:val="center"/>
+              <w:rPr>
+                <w:rFonts w:hint="eastAsia" w:ascii="Arial" w:hAnsi="Arial" w:eastAsia="Arial" w:cs="Arial"/>
+                <w:snapToGrid w:val="0"/>
+                <w:color w:val="000000"/>
+                <w:kern w:val="0"/>
+                <w:sz w:val="21"/>
+                <w:szCs w:val="21"/>
+                <w:lang w:val="en-US" w:eastAsia="zh-CN" w:bidi="ar-SA"/>
+              </w:rPr>
+            </w:pPr>
+            <w:r>
+              <w:rPr>
+                <w:rFonts w:hint="eastAsia"/>
+                <w:lang w:val="en-US" w:eastAsia="zh-CN"/>
+              </w:rPr>
+              <w:t>目标值</w:t>
+            </w:r>
+          </w:p>
+        </w:tc>
+      </w:tr>
+      <w:tr>
+        <w:tblPrEx>
+          <w:tblBorders>
+            <w:top w:val="single" w:color="000000" w:sz="4" w:space="0"/>
+            <w:left w:val="single" w:color="000000" w:sz="4" w:space="0"/>
+            <w:bottom w:val="single" w:color="000000" w:sz="4" w:space="0"/>
+            <w:right w:val="single" w:color="000000" w:sz="4" w:space="0"/>
+            <w:insideH w:val="single" w:color="000000" w:sz="4" w:space="0"/>
+            <w:insideV w:val="single" w:color="000000" w:sz="4" w:space="0"/>
+          </w:tblBorders>
+          <w:tblCellMar>
+            <w:top w:w="0" w:type="dxa"/>
+            <w:left w:w="0" w:type="dxa"/>
+            <w:bottom w:w="0" w:type="dxa"/>
+            <w:right w:w="0" w:type="dxa"/>
+          </w:tblCellMar>
+        </w:tblPrEx>
+        <w:trPr>
+          <w:trHeight w:val="656" w:hRule="atLeast"/>
+        </w:trPr>
+        <w:tc>
+          <w:tcPr>
+            <w:tcW w:w="1557" w:type="dxa"/>
             <w:vAlign w:val="top"/>
           </w:tcPr>
           <w:p>
@@ -6935,8 +6934,10 @@
               <w:spacing w:before="241" w:line="220" w:lineRule="auto"/>
               <w:ind w:left="231" w:leftChars="0"/>
               <w:rPr>
-                <w:sz w:val="18"/>
-                <w:szCs w:val="18"/>
+                <w:rFonts w:hint="eastAsia" w:eastAsia="宋体"/>
+                <w:sz w:val="18"/>
+                <w:szCs w:val="18"/>
+                <w:lang w:val="en-US" w:eastAsia="zh-CN"/>
               </w:rPr>
             </w:pPr>
             <w:r>
@@ -6945,7 +6946,17 @@
                 <w:sz w:val="18"/>
                 <w:szCs w:val="18"/>
               </w:rPr>
-              <w:t>按季度</w:t>
+              <w:t>按</w:t>
+            </w:r>
+            <w:r>
+              <w:rPr>
+                <w:rFonts w:hint="eastAsia"/>
+                <w:spacing w:val="-2"/>
+                <w:sz w:val="18"/>
+                <w:szCs w:val="18"/>
+                <w:lang w:val="en-US" w:eastAsia="zh-CN"/>
+              </w:rPr>
+              <w:t>年度</w:t>
             </w:r>
           </w:p>
         </w:tc>
@@ -6966,25 +6977,33 @@
             </w:pPr>
             <w:r>
               <w:rPr>
-                <w:spacing w:val="-5"/>
-                <w:sz w:val="18"/>
-                <w:szCs w:val="18"/>
-              </w:rPr>
-              <w:t>0</w:t>
-            </w:r>
-            <w:r>
-              <w:rPr>
-                <w:spacing w:val="-33"/>
-                <w:sz w:val="18"/>
-                <w:szCs w:val="18"/>
-              </w:rPr>
-              <w:t xml:space="preserve"> </w:t>
-            </w:r>
-            <w:r>
-              <w:rPr>
-                <w:spacing w:val="-5"/>
-                <w:sz w:val="18"/>
-                <w:szCs w:val="18"/>
+                <w:rFonts w:hint="eastAsia" w:ascii="宋体" w:hAnsi="宋体" w:eastAsia="宋体" w:cs="宋体"/>
+                <w:color w:val="000000"/>
+                <w:kern w:val="0"/>
+                <w:sz w:val="20"/>
+                <w:szCs w:val="20"/>
+                <w:lang w:val="en-US" w:eastAsia="zh-CN" w:bidi="ar"/>
+              </w:rPr>
+              <w:t>≤</w:t>
+            </w:r>
+            <w:r>
+              <w:rPr>
+                <w:rFonts w:hint="eastAsia" w:cs="宋体"/>
+                <w:color w:val="000000"/>
+                <w:kern w:val="0"/>
+                <w:sz w:val="20"/>
+                <w:szCs w:val="20"/>
+                <w:lang w:val="en-US" w:eastAsia="zh-CN" w:bidi="ar"/>
+              </w:rPr>
+              <w:t>1</w:t>
+            </w:r>
+            <w:r>
+              <w:rPr>
+                <w:rFonts w:hint="eastAsia"/>
+                <w:w w:val="105"/>
+                <w:sz w:val="18"/>
+                <w:szCs w:val="18"/>
+                <w:lang w:val="en-US" w:eastAsia="zh-CN"/>
               </w:rPr>
               <w:t>次</w:t>
             </w:r>
@@ -7413,7 +7432,7 @@
     <w:lsdException w:unhideWhenUsed="0" w:uiPriority="0" w:semiHidden="0" w:name="Document Map"/>
     <w:lsdException w:unhideWhenUsed="0" w:uiPriority="0" w:semiHidden="0" w:name="Plain Text"/>
     <w:lsdException w:unhideWhenUsed="0" w:uiPriority="0" w:semiHidden="0" w:name="E-mail Signature"/>
-    <w:lsdException w:unhideWhenUsed="0" w:uiPriority="0" w:semiHidden="0" w:name="Normal (Web)"/>
+    <w:lsdException w:qFormat="1" w:unhideWhenUsed="0" w:uiPriority="0" w:semiHidden="0" w:name="Normal (Web)"/>
     <w:lsdException w:unhideWhenUsed="0" w:uiPriority="0" w:semiHidden="0" w:name="HTML Acronym"/>
     <w:lsdException w:unhideWhenUsed="0" w:uiPriority="0" w:semiHidden="0" w:name="HTML Address"/>
     <w:lsdException w:unhideWhenUsed="0" w:uiPriority="0" w:semiHidden="0" w:name="HTML Cite"/>
@@ -7930,6 +7949,7 @@
   <w:style w:type="paragraph" w:styleId="18">
     <w:name w:val="Normal (Web)"/>
     <w:basedOn w:val="1"/>
+    <w:qFormat/>
     <w:uiPriority w:val="0"/>
     <w:rPr>
       <w:sz w:val="24"/>
